--- a/数据结构/Python算法之旅/第10期KMP算法.docx
+++ b/数据结构/Python算法之旅/第10期KMP算法.docx
@@ -305,7 +305,15 @@
           <w:sz w:val="21"/>
           <w:szCs w:val="21"/>
         </w:rPr>
-        <w:t>串T中的一个连续的字符序列（即匹配子串）相等，则称匹配成功，返回该</w:t>
+        <w:t>串T中的一个连续的字符序列（即</w:t>
+      </w:r>
+      <w:r>
+        <w:rPr>
+          <w:rFonts w:asciiTheme="minorEastAsia" w:eastAsiaTheme="minorEastAsia" w:hAnsiTheme="minorEastAsia" w:hint="eastAsia"/>
+          <w:sz w:val="21"/>
+          <w:szCs w:val="21"/>
+        </w:rPr>
+        <w:t>匹配子串）相等，则称匹配成功，返回该</w:t>
       </w:r>
       <w:proofErr w:type="gramStart"/>
       <w:r>
@@ -323,7 +331,15 @@
           <w:sz w:val="21"/>
           <w:szCs w:val="21"/>
         </w:rPr>
-        <w:t>首字符下标；否则成匹配不成功，返回-1。</w:t>
+        <w:t>首字符下标；否则</w:t>
+      </w:r>
+      <w:r>
+        <w:rPr>
+          <w:rFonts w:asciiTheme="minorEastAsia" w:eastAsiaTheme="minorEastAsia" w:hAnsiTheme="minorEastAsia" w:hint="eastAsia"/>
+          <w:sz w:val="21"/>
+          <w:szCs w:val="21"/>
+        </w:rPr>
+        <w:t>匹配不成功，返回-1。</w:t>
       </w:r>
     </w:p>
     <w:p>
@@ -1637,7 +1653,23 @@
           <w:sz w:val="21"/>
           <w:szCs w:val="21"/>
         </w:rPr>
-        <w:t xml:space="preserve">回溯，j只需回溯至j = </w:t>
+        <w:t>回溯，j</w:t>
+      </w:r>
+      <w:r>
+        <w:rPr>
+          <w:rFonts w:asciiTheme="minorEastAsia" w:eastAsiaTheme="minorEastAsia" w:hAnsiTheme="minorEastAsia" w:hint="eastAsia"/>
+          <w:sz w:val="21"/>
+          <w:szCs w:val="21"/>
+        </w:rPr>
+        <w:t>也</w:t>
+      </w:r>
+      <w:r>
+        <w:rPr>
+          <w:rFonts w:asciiTheme="minorEastAsia" w:eastAsiaTheme="minorEastAsia" w:hAnsiTheme="minorEastAsia" w:hint="eastAsia"/>
+          <w:sz w:val="21"/>
+          <w:szCs w:val="21"/>
+        </w:rPr>
+        <w:t xml:space="preserve">只需回溯至j = </w:t>
       </w:r>
       <w:r>
         <w:rPr>
@@ -3742,7 +3774,23 @@
           <w:sz w:val="21"/>
           <w:szCs w:val="21"/>
         </w:rPr>
-        <w:t>j]就是要在串P[0…j]中找出最长的相等的</w:t>
+        <w:t>j</w:t>
+      </w:r>
+      <w:r>
+        <w:rPr>
+          <w:rFonts w:asciiTheme="minorEastAsia" w:eastAsiaTheme="minorEastAsia" w:hAnsiTheme="minorEastAsia" w:hint="eastAsia"/>
+          <w:sz w:val="21"/>
+          <w:szCs w:val="21"/>
+        </w:rPr>
+        <w:t>+1</w:t>
+      </w:r>
+      <w:r>
+        <w:rPr>
+          <w:rFonts w:asciiTheme="minorEastAsia" w:eastAsiaTheme="minorEastAsia" w:hAnsiTheme="minorEastAsia" w:hint="eastAsia"/>
+          <w:sz w:val="21"/>
+          <w:szCs w:val="21"/>
+        </w:rPr>
+        <w:t>]就是要在串P[0…j]中找出最长的相等的</w:t>
       </w:r>
       <w:proofErr w:type="gramStart"/>
       <w:r>
@@ -3815,7 +3863,23 @@
           <w:sz w:val="21"/>
           <w:szCs w:val="21"/>
         </w:rPr>
-        <w:t>j]的值。</w:t>
+        <w:t>j</w:t>
+      </w:r>
+      <w:r>
+        <w:rPr>
+          <w:rFonts w:asciiTheme="minorEastAsia" w:eastAsiaTheme="minorEastAsia" w:hAnsiTheme="minorEastAsia" w:hint="eastAsia"/>
+          <w:sz w:val="21"/>
+          <w:szCs w:val="21"/>
+        </w:rPr>
+        <w:t>+1</w:t>
+      </w:r>
+      <w:r>
+        <w:rPr>
+          <w:rFonts w:asciiTheme="minorEastAsia" w:eastAsiaTheme="minorEastAsia" w:hAnsiTheme="minorEastAsia" w:hint="eastAsia"/>
+          <w:sz w:val="21"/>
+          <w:szCs w:val="21"/>
+        </w:rPr>
+        <w:t>]的值。</w:t>
       </w:r>
     </w:p>
     <w:p>
@@ -4777,7 +4841,23 @@
           <w:sz w:val="21"/>
           <w:szCs w:val="21"/>
         </w:rPr>
-        <w:t>由此我们可以在原来计算失效函数算法的基础上加上一条语句，对失效函数值进行修正，以得到更高效的KMP算法。</w:t>
+        <w:t>由此我们可以在原来计算失效函数算法的基础上加上一</w:t>
+      </w:r>
+      <w:r>
+        <w:rPr>
+          <w:rFonts w:asciiTheme="minorEastAsia" w:eastAsiaTheme="minorEastAsia" w:hAnsiTheme="minorEastAsia" w:hint="eastAsia"/>
+          <w:sz w:val="21"/>
+          <w:szCs w:val="21"/>
+        </w:rPr>
+        <w:t>些</w:t>
+      </w:r>
+      <w:r>
+        <w:rPr>
+          <w:rFonts w:asciiTheme="minorEastAsia" w:eastAsiaTheme="minorEastAsia" w:hAnsiTheme="minorEastAsia" w:hint="eastAsia"/>
+          <w:sz w:val="21"/>
+          <w:szCs w:val="21"/>
+        </w:rPr>
+        <w:t>语句，对失效函数值进行修正，以得到更高效的KMP算法。</w:t>
       </w:r>
     </w:p>
     <w:p>
@@ -4798,7 +4878,23 @@
           <w:sz w:val="21"/>
           <w:szCs w:val="21"/>
         </w:rPr>
-        <w:t>聪明的你请想一想，这条修正失效函数的语句该怎么写？</w:t>
+        <w:t>聪明的你请想一想，这</w:t>
+      </w:r>
+      <w:r>
+        <w:rPr>
+          <w:rFonts w:asciiTheme="minorEastAsia" w:eastAsiaTheme="minorEastAsia" w:hAnsiTheme="minorEastAsia" w:hint="eastAsia"/>
+          <w:sz w:val="21"/>
+          <w:szCs w:val="21"/>
+        </w:rPr>
+        <w:t>些</w:t>
+      </w:r>
+      <w:r>
+        <w:rPr>
+          <w:rFonts w:asciiTheme="minorEastAsia" w:eastAsiaTheme="minorEastAsia" w:hAnsiTheme="minorEastAsia" w:hint="eastAsia"/>
+          <w:sz w:val="21"/>
+          <w:szCs w:val="21"/>
+        </w:rPr>
+        <w:t>修正失效函数的语句该怎么写？</w:t>
       </w:r>
       <w:r>
         <w:rPr>
@@ -4946,7 +5042,7 @@
           <w:sz w:val="21"/>
           <w:szCs w:val="21"/>
         </w:rPr>
-        <w:t>[-1, -1, -1, -1, -1, -1, 0]</w:t>
+        <w:t>[-1, -1, -1, -1, -1, -1, 5]</w:t>
       </w:r>
       <w:r>
         <w:rPr>
@@ -5065,7 +5161,7 @@
           <w:sz w:val="21"/>
           <w:szCs w:val="21"/>
         </w:rPr>
-        <w:t>[-1, 0, 0, -1, 0, 0]</w:t>
+        <w:t>[-1, 0, 0, -1, 0, 2]</w:t>
       </w:r>
       <w:r>
         <w:rPr>
@@ -5083,7 +5179,7 @@
         <w:spacing w:before="0" w:beforeAutospacing="0" w:after="0" w:afterAutospacing="0" w:line="390" w:lineRule="atLeast"/>
         <w:ind w:firstLine="420"/>
         <w:rPr>
-          <w:rFonts w:asciiTheme="minorEastAsia" w:eastAsiaTheme="minorEastAsia" w:hAnsiTheme="minorEastAsia"/>
+          <w:rFonts w:asciiTheme="minorEastAsia" w:eastAsiaTheme="minorEastAsia" w:hAnsiTheme="minorEastAsia" w:hint="eastAsia"/>
           <w:sz w:val="21"/>
           <w:szCs w:val="21"/>
         </w:rPr>
@@ -5184,7 +5280,23 @@
           <w:sz w:val="21"/>
           <w:szCs w:val="21"/>
         </w:rPr>
-        <w:t>[-1, 0, 0, -1, -1, 0, 0, -1, 0]</w:t>
+        <w:t>[</w:t>
+      </w:r>
+      <w:r>
+        <w:rPr>
+          <w:rFonts w:asciiTheme="minorEastAsia" w:eastAsiaTheme="minorEastAsia" w:hAnsiTheme="minorEastAsia"/>
+          <w:sz w:val="21"/>
+          <w:szCs w:val="21"/>
+        </w:rPr>
+        <w:t>-1, 0, 0, -1, 1, 0, 0, -1, 4</w:t>
+      </w:r>
+      <w:r>
+        <w:rPr>
+          <w:rFonts w:asciiTheme="minorEastAsia" w:eastAsiaTheme="minorEastAsia" w:hAnsiTheme="minorEastAsia"/>
+          <w:sz w:val="21"/>
+          <w:szCs w:val="21"/>
+        </w:rPr>
+        <w:t>]</w:t>
       </w:r>
       <w:r>
         <w:rPr>
@@ -5207,6 +5319,22 @@
           <w:szCs w:val="21"/>
         </w:rPr>
       </w:pPr>
+      <w:r>
+        <w:rPr>
+          <w:rFonts w:asciiTheme="minorEastAsia" w:eastAsiaTheme="minorEastAsia" w:hAnsiTheme="minorEastAsia" w:hint="eastAsia"/>
+          <w:sz w:val="21"/>
+          <w:szCs w:val="21"/>
+        </w:rPr>
+        <w:t>另外给一段颇具迷惑性的代码，很多时候它都能正确工作，但却是错的。你知道它错在哪里吗？</w:t>
+      </w:r>
+      <w:r>
+        <w:rPr>
+          <w:rFonts w:asciiTheme="minorEastAsia" w:eastAsiaTheme="minorEastAsia" w:hAnsiTheme="minorEastAsia"/>
+          <w:sz w:val="21"/>
+          <w:szCs w:val="21"/>
+        </w:rPr>
+        <w:t xml:space="preserve"> </w:t>
+      </w:r>
     </w:p>
     <w:p>
       <w:pPr>
@@ -5222,29 +5350,125 @@
       </w:pPr>
       <w:r>
         <w:rPr>
-          <w:rFonts w:hint="eastAsia"/>
+          <w:rFonts w:asciiTheme="minorEastAsia" w:eastAsiaTheme="minorEastAsia" w:hAnsiTheme="minorEastAsia"/>
+          <w:noProof/>
+          <w:sz w:val="21"/>
+          <w:szCs w:val="21"/>
+        </w:rPr>
+        <w:drawing>
+          <wp:inline distT="0" distB="0" distL="0" distR="0">
+            <wp:extent cx="5210175" cy="2219325"/>
+            <wp:effectExtent l="0" t="0" r="9525" b="9525"/>
+            <wp:docPr id="5" name="图片 5"/>
+            <wp:cNvGraphicFramePr>
+              <a:graphicFrameLocks xmlns:a="http://schemas.openxmlformats.org/drawingml/2006/main" noChangeAspect="1"/>
+            </wp:cNvGraphicFramePr>
+            <a:graphic xmlns:a="http://schemas.openxmlformats.org/drawingml/2006/main">
+              <a:graphicData uri="http://schemas.openxmlformats.org/drawingml/2006/picture">
+                <pic:pic xmlns:pic="http://schemas.openxmlformats.org/drawingml/2006/picture">
+                  <pic:nvPicPr>
+                    <pic:cNvPr id="0" name="Picture 2"/>
+                    <pic:cNvPicPr>
+                      <a:picLocks noChangeAspect="1" noChangeArrowheads="1"/>
+                    </pic:cNvPicPr>
+                  </pic:nvPicPr>
+                  <pic:blipFill>
+                    <a:blip r:embed="rId15">
+                      <a:extLst>
+                        <a:ext uri="{28A0092B-C50C-407E-A947-70E740481C1C}">
+                          <a14:useLocalDpi xmlns:a14="http://schemas.microsoft.com/office/drawing/2010/main" val="0"/>
+                        </a:ext>
+                      </a:extLst>
+                    </a:blip>
+                    <a:srcRect/>
+                    <a:stretch>
+                      <a:fillRect/>
+                    </a:stretch>
+                  </pic:blipFill>
+                  <pic:spPr bwMode="auto">
+                    <a:xfrm>
+                      <a:off x="0" y="0"/>
+                      <a:ext cx="5210175" cy="2219325"/>
+                    </a:xfrm>
+                    <a:prstGeom prst="rect">
+                      <a:avLst/>
+                    </a:prstGeom>
+                    <a:noFill/>
+                    <a:ln>
+                      <a:noFill/>
+                    </a:ln>
+                  </pic:spPr>
+                </pic:pic>
+              </a:graphicData>
+            </a:graphic>
+          </wp:inline>
+        </w:drawing>
+      </w:r>
+    </w:p>
+    <w:p>
+      <w:pPr>
+        <w:pStyle w:val="a4"/>
+        <w:shd w:val="clear" w:color="auto" w:fill="FFFFFF"/>
+        <w:spacing w:before="0" w:beforeAutospacing="0" w:after="0" w:afterAutospacing="0" w:line="390" w:lineRule="atLeast"/>
+        <w:ind w:firstLine="420"/>
+        <w:rPr>
+          <w:rFonts w:asciiTheme="minorEastAsia" w:eastAsiaTheme="minorEastAsia" w:hAnsiTheme="minorEastAsia"/>
+          <w:sz w:val="21"/>
+          <w:szCs w:val="21"/>
+        </w:rPr>
+      </w:pPr>
+      <w:r>
+        <w:rPr>
+          <w:rFonts w:asciiTheme="minorEastAsia" w:eastAsiaTheme="minorEastAsia" w:hAnsiTheme="minorEastAsia" w:hint="eastAsia"/>
+          <w:sz w:val="21"/>
+          <w:szCs w:val="21"/>
         </w:rPr>
         <w:t>另外，如果你有更</w:t>
       </w:r>
       <w:r>
+        <w:rPr>
+          <w:rFonts w:asciiTheme="minorEastAsia" w:eastAsiaTheme="minorEastAsia" w:hAnsiTheme="minorEastAsia"/>
+          <w:sz w:val="21"/>
+          <w:szCs w:val="21"/>
+        </w:rPr>
         <w:t> </w:t>
       </w:r>
       <w:proofErr w:type="spellStart"/>
       <w:r>
+        <w:rPr>
+          <w:rFonts w:asciiTheme="minorEastAsia" w:eastAsiaTheme="minorEastAsia" w:hAnsiTheme="minorEastAsia"/>
+          <w:sz w:val="21"/>
+          <w:szCs w:val="21"/>
+        </w:rPr>
         <w:t>Pythonic</w:t>
       </w:r>
       <w:proofErr w:type="spellEnd"/>
       <w:r>
+        <w:rPr>
+          <w:rFonts w:asciiTheme="minorEastAsia" w:eastAsiaTheme="minorEastAsia" w:hAnsiTheme="minorEastAsia"/>
+          <w:sz w:val="21"/>
+          <w:szCs w:val="21"/>
+        </w:rPr>
         <w:t>（优雅的、地道的、整洁的）代码</w:t>
       </w:r>
       <w:r>
         <w:rPr>
-          <w:rFonts w:hint="eastAsia"/>
-        </w:rPr>
-        <w:t>，或者与本文不同的算法思路和代码实现，请你一定留言或联系我，让我们一起讨论，共同进步。</w:t>
+          <w:rFonts w:asciiTheme="minorEastAsia" w:eastAsiaTheme="minorEastAsia" w:hAnsiTheme="minorEastAsia" w:hint="eastAsia"/>
+          <w:sz w:val="21"/>
+          <w:szCs w:val="21"/>
+        </w:rPr>
+        <w:t>，或者与本文不同的算法思路和代码实现，请你一定留言或联</w:t>
       </w:r>
       <w:bookmarkStart w:id="0" w:name="_GoBack"/>
       <w:bookmarkEnd w:id="0"/>
+      <w:r>
+        <w:rPr>
+          <w:rFonts w:asciiTheme="minorEastAsia" w:eastAsiaTheme="minorEastAsia" w:hAnsiTheme="minorEastAsia" w:hint="eastAsia"/>
+          <w:sz w:val="21"/>
+          <w:szCs w:val="21"/>
+        </w:rPr>
+        <w:t>系我，让我们一起讨论，共同进步。</w:t>
+      </w:r>
     </w:p>
     <w:sectPr>
       <w:pgSz w:w="11906" w:h="16838"/>

--- a/数据结构/Python算法之旅/第10期KMP算法.docx
+++ b/数据结构/Python算法之旅/第10期KMP算法.docx
@@ -31,7 +31,385 @@
         <w:t>期）</w:t>
       </w:r>
     </w:p>
+    <w:p>
+      <w:pPr>
+        <w:rPr>
+          <w:rFonts w:hint="eastAsia"/>
+        </w:rPr>
+      </w:pPr>
+    </w:p>
+    <w:p>
+      <w:r>
+        <w:rPr>
+          <w:rFonts w:hint="eastAsia"/>
+        </w:rPr>
+        <w:t>上期回顾：</w:t>
+      </w:r>
+    </w:p>
+    <w:p>
+      <w:pPr>
+        <w:ind w:firstLine="420"/>
+        <w:rPr>
+          <w:rFonts w:hint="eastAsia"/>
+        </w:rPr>
+      </w:pPr>
+      <w:r>
+        <w:rPr>
+          <w:rFonts w:hint="eastAsia"/>
+        </w:rPr>
+        <w:t>在上一期中，我们</w:t>
+      </w:r>
+      <w:r>
+        <w:rPr>
+          <w:rFonts w:hint="eastAsia"/>
+        </w:rPr>
+        <w:t>用动态规划思想解决</w:t>
+      </w:r>
+      <w:r>
+        <w:rPr>
+          <w:rFonts w:hint="eastAsia"/>
+        </w:rPr>
+        <w:t>了</w:t>
+      </w:r>
+      <w:r>
+        <w:rPr>
+          <w:rFonts w:hint="eastAsia"/>
+        </w:rPr>
+        <w:t>“最长连续公共子串”问题，</w:t>
+      </w:r>
+      <w:r>
+        <w:rPr>
+          <w:rFonts w:hint="eastAsia"/>
+        </w:rPr>
+        <w:t>引进一个二维</w:t>
+      </w:r>
+      <w:r>
+        <w:rPr>
+          <w:rFonts w:hint="eastAsia"/>
+        </w:rPr>
+        <w:t>列表</w:t>
+      </w:r>
+      <w:r>
+        <w:rPr>
+          <w:rFonts w:hint="eastAsia"/>
+        </w:rPr>
+        <w:t>b</w:t>
+      </w:r>
+      <w:r>
+        <w:rPr>
+          <w:rFonts w:hint="eastAsia"/>
+        </w:rPr>
+        <w:t>，用</w:t>
+      </w:r>
+      <w:r>
+        <w:rPr>
+          <w:rFonts w:hint="eastAsia"/>
+        </w:rPr>
+        <w:t>b</w:t>
+      </w:r>
+      <w:r>
+        <w:rPr>
+          <w:rFonts w:hint="eastAsia"/>
+        </w:rPr>
+        <w:t>[</w:t>
+      </w:r>
+      <w:proofErr w:type="spellStart"/>
+      <w:r>
+        <w:rPr>
+          <w:rFonts w:hint="eastAsia"/>
+        </w:rPr>
+        <w:t>i</w:t>
+      </w:r>
+      <w:proofErr w:type="spellEnd"/>
+      <w:r>
+        <w:rPr>
+          <w:rFonts w:hint="eastAsia"/>
+        </w:rPr>
+        <w:t>][j]</w:t>
+      </w:r>
+      <w:r>
+        <w:rPr>
+          <w:rFonts w:hint="eastAsia"/>
+        </w:rPr>
+        <w:t>记录</w:t>
+      </w:r>
+      <w:r>
+        <w:rPr>
+          <w:rFonts w:hint="eastAsia"/>
+        </w:rPr>
+        <w:t>x</w:t>
+      </w:r>
+      <w:r>
+        <w:rPr>
+          <w:rFonts w:hint="eastAsia"/>
+        </w:rPr>
+        <w:t>[</w:t>
+      </w:r>
+      <w:proofErr w:type="spellStart"/>
+      <w:r>
+        <w:rPr>
+          <w:rFonts w:hint="eastAsia"/>
+        </w:rPr>
+        <w:t>i</w:t>
+      </w:r>
+      <w:proofErr w:type="spellEnd"/>
+      <w:r>
+        <w:rPr>
+          <w:rFonts w:hint="eastAsia"/>
+        </w:rPr>
+        <w:t>]</w:t>
+      </w:r>
+      <w:r>
+        <w:rPr>
+          <w:rFonts w:hint="eastAsia"/>
+        </w:rPr>
+        <w:t>与</w:t>
+      </w:r>
+      <w:r>
+        <w:rPr>
+          <w:rFonts w:hint="eastAsia"/>
+        </w:rPr>
+        <w:t>y</w:t>
+      </w:r>
+      <w:r>
+        <w:rPr>
+          <w:rFonts w:hint="eastAsia"/>
+        </w:rPr>
+        <w:t>[j]</w:t>
+      </w:r>
+      <w:r>
+        <w:rPr>
+          <w:rFonts w:hint="eastAsia"/>
+        </w:rPr>
+        <w:t>的</w:t>
+      </w:r>
+      <w:r>
+        <w:rPr>
+          <w:rFonts w:hint="eastAsia"/>
+        </w:rPr>
+        <w:t>连续</w:t>
+      </w:r>
+      <w:proofErr w:type="gramStart"/>
+      <w:r>
+        <w:rPr>
+          <w:rFonts w:hint="eastAsia"/>
+        </w:rPr>
+        <w:t>公共子串</w:t>
+      </w:r>
+      <w:r>
+        <w:rPr>
+          <w:rFonts w:hint="eastAsia"/>
+        </w:rPr>
+        <w:t>的</w:t>
+      </w:r>
+      <w:proofErr w:type="gramEnd"/>
+      <w:r>
+        <w:rPr>
+          <w:rFonts w:hint="eastAsia"/>
+        </w:rPr>
+        <w:t>长度</w:t>
+      </w:r>
+      <w:r>
+        <w:rPr>
+          <w:rFonts w:hint="eastAsia"/>
+        </w:rPr>
+        <w:t>，这个方法效率是很高的，但</w:t>
+      </w:r>
+      <w:r>
+        <w:rPr>
+          <w:rFonts w:hint="eastAsia"/>
+        </w:rPr>
+        <w:t>需要较大的空间，并且存在浪费现象，我们还可以对其</w:t>
+      </w:r>
+      <w:proofErr w:type="gramStart"/>
+      <w:r>
+        <w:rPr>
+          <w:rFonts w:hint="eastAsia"/>
+        </w:rPr>
+        <w:t>进行降维优化</w:t>
+      </w:r>
+      <w:proofErr w:type="gramEnd"/>
+      <w:r>
+        <w:rPr>
+          <w:rFonts w:hint="eastAsia"/>
+        </w:rPr>
+        <w:t>，使用</w:t>
+      </w:r>
+      <w:r>
+        <w:rPr>
+          <w:rFonts w:hint="eastAsia"/>
+        </w:rPr>
+        <w:t>2</w:t>
+      </w:r>
+      <w:r>
+        <w:rPr>
+          <w:rFonts w:hint="eastAsia"/>
+        </w:rPr>
+        <w:t>个一维列表来存储中间值。</w:t>
+      </w:r>
+      <w:r>
+        <w:rPr>
+          <w:rFonts w:hint="eastAsia"/>
+        </w:rPr>
+        <w:t>代码如下：</w:t>
+      </w:r>
+    </w:p>
+    <w:p>
+      <w:pPr>
+        <w:ind w:firstLine="420"/>
+      </w:pPr>
+      <w:r>
+        <w:rPr>
+          <w:noProof/>
+        </w:rPr>
+        <w:drawing>
+          <wp:inline distT="0" distB="0" distL="0" distR="0">
+            <wp:extent cx="5038725" cy="2514600"/>
+            <wp:effectExtent l="0" t="0" r="9525" b="0"/>
+            <wp:docPr id="5" name="图片 5"/>
+            <wp:cNvGraphicFramePr>
+              <a:graphicFrameLocks xmlns:a="http://schemas.openxmlformats.org/drawingml/2006/main" noChangeAspect="1"/>
+            </wp:cNvGraphicFramePr>
+            <a:graphic xmlns:a="http://schemas.openxmlformats.org/drawingml/2006/main">
+              <a:graphicData uri="http://schemas.openxmlformats.org/drawingml/2006/picture">
+                <pic:pic xmlns:pic="http://schemas.openxmlformats.org/drawingml/2006/picture">
+                  <pic:nvPicPr>
+                    <pic:cNvPr id="0" name="Picture 1"/>
+                    <pic:cNvPicPr>
+                      <a:picLocks noChangeAspect="1" noChangeArrowheads="1"/>
+                    </pic:cNvPicPr>
+                  </pic:nvPicPr>
+                  <pic:blipFill>
+                    <a:blip r:embed="rId8">
+                      <a:extLst>
+                        <a:ext uri="{28A0092B-C50C-407E-A947-70E740481C1C}">
+                          <a14:useLocalDpi xmlns:a14="http://schemas.microsoft.com/office/drawing/2010/main" val="0"/>
+                        </a:ext>
+                      </a:extLst>
+                    </a:blip>
+                    <a:srcRect/>
+                    <a:stretch>
+                      <a:fillRect/>
+                    </a:stretch>
+                  </pic:blipFill>
+                  <pic:spPr bwMode="auto">
+                    <a:xfrm>
+                      <a:off x="0" y="0"/>
+                      <a:ext cx="5038725" cy="2514600"/>
+                    </a:xfrm>
+                    <a:prstGeom prst="rect">
+                      <a:avLst/>
+                    </a:prstGeom>
+                    <a:noFill/>
+                    <a:ln>
+                      <a:noFill/>
+                    </a:ln>
+                  </pic:spPr>
+                </pic:pic>
+              </a:graphicData>
+            </a:graphic>
+          </wp:inline>
+        </w:drawing>
+      </w:r>
+    </w:p>
     <w:p/>
+    <w:p>
+      <w:pPr>
+        <w:rPr>
+          <w:rFonts w:hint="eastAsia"/>
+        </w:rPr>
+      </w:pPr>
+      <w:r>
+        <w:rPr>
+          <w:rFonts w:hint="eastAsia"/>
+        </w:rPr>
+        <w:tab/>
+      </w:r>
+      <w:r>
+        <w:rPr>
+          <w:rFonts w:hint="eastAsia"/>
+        </w:rPr>
+        <w:t>字符串是《</w:t>
+      </w:r>
+      <w:r>
+        <w:rPr>
+          <w:rFonts w:hint="eastAsia"/>
+        </w:rPr>
+        <w:t>数据结构与算法</w:t>
+      </w:r>
+      <w:r>
+        <w:rPr>
+          <w:rFonts w:hint="eastAsia"/>
+        </w:rPr>
+        <w:t>》</w:t>
+      </w:r>
+      <w:r>
+        <w:rPr>
+          <w:rFonts w:hint="eastAsia"/>
+        </w:rPr>
+        <w:t>课程的重要内容，字符串模式匹配算法更是重中之重</w:t>
+      </w:r>
+      <w:r>
+        <w:rPr>
+          <w:rFonts w:hint="eastAsia"/>
+        </w:rPr>
+        <w:t>，</w:t>
+      </w:r>
+      <w:r>
+        <w:rPr>
+          <w:rFonts w:hint="eastAsia"/>
+        </w:rPr>
+        <w:t>各种教材和网络教程中都提供了大量相关算法，其中</w:t>
+      </w:r>
+      <w:r>
+        <w:rPr>
+          <w:rFonts w:hint="eastAsia"/>
+        </w:rPr>
+        <w:t>KMP</w:t>
+      </w:r>
+      <w:r>
+        <w:rPr>
+          <w:rFonts w:hint="eastAsia"/>
+        </w:rPr>
+        <w:t>算法和</w:t>
+      </w:r>
+      <w:r>
+        <w:rPr>
+          <w:rFonts w:hint="eastAsia"/>
+        </w:rPr>
+        <w:t>BM</w:t>
+      </w:r>
+      <w:r>
+        <w:rPr>
+          <w:rFonts w:hint="eastAsia"/>
+        </w:rPr>
+        <w:t>算法是</w:t>
+      </w:r>
+      <w:r>
+        <w:rPr>
+          <w:rFonts w:hint="eastAsia"/>
+        </w:rPr>
+        <w:t>夜空</w:t>
+      </w:r>
+      <w:r>
+        <w:rPr>
+          <w:rFonts w:hint="eastAsia"/>
+        </w:rPr>
+        <w:t>中两颗最亮的星。接下来的两期，我们就</w:t>
+      </w:r>
+      <w:r>
+        <w:rPr>
+          <w:rFonts w:hint="eastAsia"/>
+        </w:rPr>
+        <w:t>来</w:t>
+      </w:r>
+      <w:r>
+        <w:rPr>
+          <w:rFonts w:hint="eastAsia"/>
+        </w:rPr>
+        <w:t>研究这两种算法。</w:t>
+      </w:r>
+    </w:p>
     <w:p/>
     <w:p>
       <w:pPr>
@@ -305,15 +683,7 @@
           <w:sz w:val="21"/>
           <w:szCs w:val="21"/>
         </w:rPr>
-        <w:t>串T中的一个连续的字符序列（即</w:t>
-      </w:r>
-      <w:r>
-        <w:rPr>
-          <w:rFonts w:asciiTheme="minorEastAsia" w:eastAsiaTheme="minorEastAsia" w:hAnsiTheme="minorEastAsia" w:hint="eastAsia"/>
-          <w:sz w:val="21"/>
-          <w:szCs w:val="21"/>
-        </w:rPr>
-        <w:t>匹配子串）相等，则称匹配成功，返回该</w:t>
+        <w:t>串T中的一个连续的字符序列（即匹配子串）相等，则称匹配成功，返回该</w:t>
       </w:r>
       <w:proofErr w:type="gramStart"/>
       <w:r>
@@ -331,15 +701,7 @@
           <w:sz w:val="21"/>
           <w:szCs w:val="21"/>
         </w:rPr>
-        <w:t>首字符下标；否则</w:t>
-      </w:r>
-      <w:r>
-        <w:rPr>
-          <w:rFonts w:asciiTheme="minorEastAsia" w:eastAsiaTheme="minorEastAsia" w:hAnsiTheme="minorEastAsia" w:hint="eastAsia"/>
-          <w:sz w:val="21"/>
-          <w:szCs w:val="21"/>
-        </w:rPr>
-        <w:t>匹配不成功，返回-1。</w:t>
+        <w:t>首字符下标；否则成匹配不成功，返回-1。</w:t>
       </w:r>
     </w:p>
     <w:p>
@@ -381,6 +743,7 @@
           <w:sz w:val="21"/>
           <w:szCs w:val="21"/>
         </w:rPr>
+        <w:lastRenderedPageBreak/>
         <w:drawing>
           <wp:inline distT="0" distB="0" distL="0" distR="0">
             <wp:extent cx="2809875" cy="1752600"/>
@@ -399,7 +762,7 @@
                     </pic:cNvPicPr>
                   </pic:nvPicPr>
                   <pic:blipFill>
-                    <a:blip r:embed="rId8">
+                    <a:blip r:embed="rId9">
                       <a:extLst>
                         <a:ext uri="{28A0092B-C50C-407E-A947-70E740481C1C}">
                           <a14:useLocalDpi xmlns:a14="http://schemas.microsoft.com/office/drawing/2010/main" val="0"/>
@@ -596,7 +959,7 @@
                     </pic:cNvPicPr>
                   </pic:nvPicPr>
                   <pic:blipFill>
-                    <a:blip r:embed="rId9">
+                    <a:blip r:embed="rId10">
                       <a:extLst>
                         <a:ext uri="{28A0092B-C50C-407E-A947-70E740481C1C}">
                           <a14:useLocalDpi xmlns:a14="http://schemas.microsoft.com/office/drawing/2010/main" val="0"/>
@@ -965,489 +1328,489 @@
           <w:sz w:val="21"/>
           <w:szCs w:val="21"/>
         </w:rPr>
+        <w:t>而在第4轮比较中，我们已经得到了T[6…7] == P[3…4]，又P[0…1] == P[3…4]，相当于T[6…7]和P[0…1]已经间接地比较过，而且字符匹配了，我们无需进行从</w:t>
+      </w:r>
+      <w:proofErr w:type="spellStart"/>
+      <w:r>
+        <w:rPr>
+          <w:rFonts w:asciiTheme="minorEastAsia" w:eastAsiaTheme="minorEastAsia" w:hAnsiTheme="minorEastAsia" w:hint="eastAsia"/>
+          <w:sz w:val="21"/>
+          <w:szCs w:val="21"/>
+        </w:rPr>
+        <w:t>i</w:t>
+      </w:r>
+      <w:proofErr w:type="spellEnd"/>
+      <w:r>
+        <w:rPr>
+          <w:rFonts w:asciiTheme="minorEastAsia" w:eastAsiaTheme="minorEastAsia" w:hAnsiTheme="minorEastAsia" w:hint="eastAsia"/>
+          <w:sz w:val="21"/>
+          <w:szCs w:val="21"/>
+        </w:rPr>
+        <w:t xml:space="preserve"> =6</w:t>
+      </w:r>
+      <w:r>
+        <w:rPr>
+          <w:rFonts w:asciiTheme="minorEastAsia" w:eastAsiaTheme="minorEastAsia" w:hAnsiTheme="minorEastAsia" w:hint="eastAsia"/>
+          <w:sz w:val="21"/>
+          <w:szCs w:val="21"/>
+        </w:rPr>
+        <w:t>，j=</w:t>
+      </w:r>
+      <w:r>
+        <w:rPr>
+          <w:rFonts w:asciiTheme="minorEastAsia" w:eastAsiaTheme="minorEastAsia" w:hAnsiTheme="minorEastAsia" w:hint="eastAsia"/>
+          <w:sz w:val="21"/>
+          <w:szCs w:val="21"/>
+        </w:rPr>
+        <w:t>0开始的重复比较。</w:t>
+      </w:r>
+    </w:p>
+    <w:p>
+      <w:pPr>
+        <w:pStyle w:val="a4"/>
+        <w:shd w:val="clear" w:color="auto" w:fill="FFFFFF"/>
+        <w:spacing w:before="0" w:beforeAutospacing="0" w:after="0" w:afterAutospacing="0" w:line="390" w:lineRule="atLeast"/>
+        <w:ind w:firstLine="420"/>
+        <w:rPr>
+          <w:rFonts w:asciiTheme="minorEastAsia" w:eastAsiaTheme="minorEastAsia" w:hAnsiTheme="minorEastAsia"/>
+          <w:sz w:val="21"/>
+          <w:szCs w:val="21"/>
+        </w:rPr>
+      </w:pPr>
+      <w:r>
+        <w:rPr>
+          <w:rFonts w:asciiTheme="minorEastAsia" w:eastAsiaTheme="minorEastAsia" w:hAnsiTheme="minorEastAsia" w:hint="eastAsia"/>
+          <w:sz w:val="21"/>
+          <w:szCs w:val="21"/>
+        </w:rPr>
+        <w:t>实际上，当T[8] != P[5]，即在</w:t>
+      </w:r>
+      <w:proofErr w:type="spellStart"/>
+      <w:r>
+        <w:rPr>
+          <w:rFonts w:asciiTheme="minorEastAsia" w:eastAsiaTheme="minorEastAsia" w:hAnsiTheme="minorEastAsia" w:hint="eastAsia"/>
+          <w:sz w:val="21"/>
+          <w:szCs w:val="21"/>
+        </w:rPr>
+        <w:t>i</w:t>
+      </w:r>
+      <w:proofErr w:type="spellEnd"/>
+      <w:r>
+        <w:rPr>
+          <w:rFonts w:asciiTheme="minorEastAsia" w:eastAsiaTheme="minorEastAsia" w:hAnsiTheme="minorEastAsia" w:hint="eastAsia"/>
+          <w:sz w:val="21"/>
+          <w:szCs w:val="21"/>
+        </w:rPr>
+        <w:t xml:space="preserve"> = 8</w:t>
+      </w:r>
+      <w:r>
+        <w:rPr>
+          <w:rFonts w:asciiTheme="minorEastAsia" w:eastAsiaTheme="minorEastAsia" w:hAnsiTheme="minorEastAsia" w:hint="eastAsia"/>
+          <w:sz w:val="21"/>
+          <w:szCs w:val="21"/>
+        </w:rPr>
+        <w:t>，</w:t>
+      </w:r>
+      <w:r>
+        <w:rPr>
+          <w:rFonts w:asciiTheme="minorEastAsia" w:eastAsiaTheme="minorEastAsia" w:hAnsiTheme="minorEastAsia" w:hint="eastAsia"/>
+          <w:sz w:val="21"/>
+          <w:szCs w:val="21"/>
+        </w:rPr>
+        <w:t>j = 5处出现字符失配时，我们无需将</w:t>
+      </w:r>
+      <w:proofErr w:type="spellStart"/>
+      <w:r>
+        <w:rPr>
+          <w:rFonts w:asciiTheme="minorEastAsia" w:eastAsiaTheme="minorEastAsia" w:hAnsiTheme="minorEastAsia" w:hint="eastAsia"/>
+          <w:sz w:val="21"/>
+          <w:szCs w:val="21"/>
+        </w:rPr>
+        <w:t>i</w:t>
+      </w:r>
+      <w:proofErr w:type="spellEnd"/>
+      <w:r>
+        <w:rPr>
+          <w:rFonts w:asciiTheme="minorEastAsia" w:eastAsiaTheme="minorEastAsia" w:hAnsiTheme="minorEastAsia" w:hint="eastAsia"/>
+          <w:sz w:val="21"/>
+          <w:szCs w:val="21"/>
+        </w:rPr>
+        <w:t>回溯，只需将j回溯至</w:t>
+      </w:r>
+      <w:r>
+        <w:rPr>
+          <w:rFonts w:asciiTheme="minorEastAsia" w:eastAsiaTheme="minorEastAsia" w:hAnsiTheme="minorEastAsia" w:hint="eastAsia"/>
+          <w:sz w:val="21"/>
+          <w:szCs w:val="21"/>
+        </w:rPr>
+        <w:t>f[</w:t>
+      </w:r>
+      <w:r>
+        <w:rPr>
+          <w:rFonts w:asciiTheme="minorEastAsia" w:eastAsiaTheme="minorEastAsia" w:hAnsiTheme="minorEastAsia" w:hint="eastAsia"/>
+          <w:sz w:val="21"/>
+          <w:szCs w:val="21"/>
+        </w:rPr>
+        <w:t>j]（此时</w:t>
+      </w:r>
+      <w:r>
+        <w:rPr>
+          <w:rFonts w:asciiTheme="minorEastAsia" w:eastAsiaTheme="minorEastAsia" w:hAnsiTheme="minorEastAsia" w:hint="eastAsia"/>
+          <w:sz w:val="21"/>
+          <w:szCs w:val="21"/>
+        </w:rPr>
+        <w:t>f[</w:t>
+      </w:r>
+      <w:r>
+        <w:rPr>
+          <w:rFonts w:asciiTheme="minorEastAsia" w:eastAsiaTheme="minorEastAsia" w:hAnsiTheme="minorEastAsia" w:hint="eastAsia"/>
+          <w:sz w:val="21"/>
+          <w:szCs w:val="21"/>
+        </w:rPr>
+        <w:t>5] = 2）处即可。即当T[8] != P[5]时，我们可以跳过比较T[6…7]和P[0…1]（因为它们已经间接地比较过了），直接比较字符T[8]和P[2]，这样可以省去很多不必要的回溯和比较，时间复杂度达到O（</w:t>
+      </w:r>
+      <w:proofErr w:type="spellStart"/>
+      <w:r>
+        <w:rPr>
+          <w:rFonts w:asciiTheme="minorEastAsia" w:eastAsiaTheme="minorEastAsia" w:hAnsiTheme="minorEastAsia" w:hint="eastAsia"/>
+          <w:sz w:val="21"/>
+          <w:szCs w:val="21"/>
+        </w:rPr>
+        <w:t>lenT+lenP</w:t>
+      </w:r>
+      <w:proofErr w:type="spellEnd"/>
+      <w:r>
+        <w:rPr>
+          <w:rFonts w:asciiTheme="minorEastAsia" w:eastAsiaTheme="minorEastAsia" w:hAnsiTheme="minorEastAsia" w:hint="eastAsia"/>
+          <w:sz w:val="21"/>
+          <w:szCs w:val="21"/>
+        </w:rPr>
+        <w:t>）。这就是KMP算法的核心思想。</w:t>
+      </w:r>
+    </w:p>
+    <w:p>
+      <w:pPr>
+        <w:pStyle w:val="a4"/>
+        <w:shd w:val="clear" w:color="auto" w:fill="FFFFFF"/>
+        <w:spacing w:before="0" w:beforeAutospacing="0" w:after="0" w:afterAutospacing="0" w:line="390" w:lineRule="atLeast"/>
+        <w:ind w:firstLine="420"/>
+        <w:rPr>
+          <w:rFonts w:asciiTheme="minorEastAsia" w:eastAsiaTheme="minorEastAsia" w:hAnsiTheme="minorEastAsia"/>
+          <w:sz w:val="21"/>
+          <w:szCs w:val="21"/>
+        </w:rPr>
+      </w:pPr>
+      <w:r>
+        <w:rPr>
+          <w:rFonts w:hint="eastAsia"/>
+        </w:rPr>
+        <w:t>二</w:t>
+      </w:r>
+      <w:r>
+        <w:rPr>
+          <w:rFonts w:asciiTheme="minorEastAsia" w:eastAsiaTheme="minorEastAsia" w:hAnsiTheme="minorEastAsia" w:hint="eastAsia"/>
+          <w:sz w:val="21"/>
+          <w:szCs w:val="21"/>
+        </w:rPr>
+        <w:t>．高效的KMP算法</w:t>
+      </w:r>
+    </w:p>
+    <w:p>
+      <w:pPr>
+        <w:pStyle w:val="a4"/>
+        <w:shd w:val="clear" w:color="auto" w:fill="FFFFFF"/>
+        <w:spacing w:before="0" w:beforeAutospacing="0" w:after="0" w:afterAutospacing="0" w:line="390" w:lineRule="atLeast"/>
+        <w:ind w:firstLine="420"/>
+        <w:rPr>
+          <w:rFonts w:asciiTheme="minorEastAsia" w:eastAsiaTheme="minorEastAsia" w:hAnsiTheme="minorEastAsia"/>
+          <w:sz w:val="21"/>
+          <w:szCs w:val="21"/>
+        </w:rPr>
+      </w:pPr>
+      <w:r>
+        <w:rPr>
+          <w:rFonts w:asciiTheme="minorEastAsia" w:eastAsiaTheme="minorEastAsia" w:hAnsiTheme="minorEastAsia"/>
+          <w:sz w:val="21"/>
+          <w:szCs w:val="21"/>
+        </w:rPr>
+        <w:t>KMP是三位大牛：</w:t>
+      </w:r>
+      <w:proofErr w:type="spellStart"/>
+      <w:r>
+        <w:rPr>
+          <w:rFonts w:asciiTheme="minorEastAsia" w:eastAsiaTheme="minorEastAsia" w:hAnsiTheme="minorEastAsia"/>
+          <w:sz w:val="21"/>
+          <w:szCs w:val="21"/>
+        </w:rPr>
+        <w:t>D.E.Knuth</w:t>
+      </w:r>
+      <w:proofErr w:type="spellEnd"/>
+      <w:r>
+        <w:rPr>
+          <w:rFonts w:asciiTheme="minorEastAsia" w:eastAsiaTheme="minorEastAsia" w:hAnsiTheme="minorEastAsia"/>
+          <w:sz w:val="21"/>
+          <w:szCs w:val="21"/>
+        </w:rPr>
+        <w:t>、</w:t>
+      </w:r>
+      <w:proofErr w:type="spellStart"/>
+      <w:r>
+        <w:rPr>
+          <w:rFonts w:asciiTheme="minorEastAsia" w:eastAsiaTheme="minorEastAsia" w:hAnsiTheme="minorEastAsia"/>
+          <w:sz w:val="21"/>
+          <w:szCs w:val="21"/>
+        </w:rPr>
+        <w:t>J.H.Morris</w:t>
+      </w:r>
+      <w:proofErr w:type="spellEnd"/>
+      <w:r>
+        <w:rPr>
+          <w:rFonts w:asciiTheme="minorEastAsia" w:eastAsiaTheme="minorEastAsia" w:hAnsiTheme="minorEastAsia"/>
+          <w:sz w:val="21"/>
+          <w:szCs w:val="21"/>
+        </w:rPr>
+        <w:t>和</w:t>
+      </w:r>
+      <w:proofErr w:type="spellStart"/>
+      <w:r>
+        <w:rPr>
+          <w:rFonts w:asciiTheme="minorEastAsia" w:eastAsiaTheme="minorEastAsia" w:hAnsiTheme="minorEastAsia"/>
+          <w:sz w:val="21"/>
+          <w:szCs w:val="21"/>
+        </w:rPr>
+        <w:t>V.R.Pratt</w:t>
+      </w:r>
+      <w:proofErr w:type="spellEnd"/>
+      <w:r>
+        <w:rPr>
+          <w:rFonts w:asciiTheme="minorEastAsia" w:eastAsiaTheme="minorEastAsia" w:hAnsiTheme="minorEastAsia"/>
+          <w:sz w:val="21"/>
+          <w:szCs w:val="21"/>
+        </w:rPr>
+        <w:t>同时发现的。</w:t>
+      </w:r>
+    </w:p>
+    <w:p>
+      <w:pPr>
+        <w:pStyle w:val="a4"/>
+        <w:shd w:val="clear" w:color="auto" w:fill="FFFFFF"/>
+        <w:spacing w:before="0" w:beforeAutospacing="0" w:after="0" w:afterAutospacing="0" w:line="390" w:lineRule="atLeast"/>
+        <w:ind w:firstLine="420"/>
+        <w:rPr>
+          <w:rFonts w:asciiTheme="minorEastAsia" w:eastAsiaTheme="minorEastAsia" w:hAnsiTheme="minorEastAsia"/>
+          <w:sz w:val="21"/>
+          <w:szCs w:val="21"/>
+        </w:rPr>
+      </w:pPr>
+      <w:r>
+        <w:rPr>
+          <w:rFonts w:asciiTheme="minorEastAsia" w:eastAsiaTheme="minorEastAsia" w:hAnsiTheme="minorEastAsia" w:hint="eastAsia"/>
+          <w:sz w:val="21"/>
+          <w:szCs w:val="21"/>
+        </w:rPr>
+        <w:t>我在上文提到当T[</w:t>
+      </w:r>
+      <w:proofErr w:type="spellStart"/>
+      <w:r>
+        <w:rPr>
+          <w:rFonts w:asciiTheme="minorEastAsia" w:eastAsiaTheme="minorEastAsia" w:hAnsiTheme="minorEastAsia" w:hint="eastAsia"/>
+          <w:sz w:val="21"/>
+          <w:szCs w:val="21"/>
+        </w:rPr>
+        <w:t>i</w:t>
+      </w:r>
+      <w:proofErr w:type="spellEnd"/>
+      <w:r>
+        <w:rPr>
+          <w:rFonts w:asciiTheme="minorEastAsia" w:eastAsiaTheme="minorEastAsia" w:hAnsiTheme="minorEastAsia" w:hint="eastAsia"/>
+          <w:sz w:val="21"/>
+          <w:szCs w:val="21"/>
+        </w:rPr>
+        <w:t>] != P[j]时，我们无需将</w:t>
+      </w:r>
+      <w:proofErr w:type="spellStart"/>
+      <w:r>
+        <w:rPr>
+          <w:rFonts w:asciiTheme="minorEastAsia" w:eastAsiaTheme="minorEastAsia" w:hAnsiTheme="minorEastAsia" w:hint="eastAsia"/>
+          <w:sz w:val="21"/>
+          <w:szCs w:val="21"/>
+        </w:rPr>
+        <w:t>i</w:t>
+      </w:r>
+      <w:proofErr w:type="spellEnd"/>
+      <w:r>
+        <w:rPr>
+          <w:rFonts w:asciiTheme="minorEastAsia" w:eastAsiaTheme="minorEastAsia" w:hAnsiTheme="minorEastAsia" w:hint="eastAsia"/>
+          <w:sz w:val="21"/>
+          <w:szCs w:val="21"/>
+        </w:rPr>
+        <w:t>回溯，只需将j回溯至</w:t>
+      </w:r>
+      <w:r>
+        <w:rPr>
+          <w:rFonts w:asciiTheme="minorEastAsia" w:eastAsiaTheme="minorEastAsia" w:hAnsiTheme="minorEastAsia" w:hint="eastAsia"/>
+          <w:sz w:val="21"/>
+          <w:szCs w:val="21"/>
+        </w:rPr>
+        <w:t>f[</w:t>
+      </w:r>
+      <w:r>
+        <w:rPr>
+          <w:rFonts w:asciiTheme="minorEastAsia" w:eastAsiaTheme="minorEastAsia" w:hAnsiTheme="minorEastAsia" w:hint="eastAsia"/>
+          <w:sz w:val="21"/>
+          <w:szCs w:val="21"/>
+        </w:rPr>
+        <w:t>j]处即可。我们称</w:t>
+      </w:r>
+      <w:r>
+        <w:rPr>
+          <w:rFonts w:asciiTheme="minorEastAsia" w:eastAsiaTheme="minorEastAsia" w:hAnsiTheme="minorEastAsia" w:hint="eastAsia"/>
+          <w:sz w:val="21"/>
+          <w:szCs w:val="21"/>
+        </w:rPr>
+        <w:t>f[</w:t>
+      </w:r>
+      <w:r>
+        <w:rPr>
+          <w:rFonts w:asciiTheme="minorEastAsia" w:eastAsiaTheme="minorEastAsia" w:hAnsiTheme="minorEastAsia" w:hint="eastAsia"/>
+          <w:sz w:val="21"/>
+          <w:szCs w:val="21"/>
+        </w:rPr>
+        <w:t>j]为模式串P下标j的</w:t>
+      </w:r>
+      <w:r>
+        <w:rPr>
+          <w:rFonts w:asciiTheme="minorEastAsia" w:eastAsiaTheme="minorEastAsia" w:hAnsiTheme="minorEastAsia" w:hint="eastAsia"/>
+          <w:sz w:val="21"/>
+          <w:szCs w:val="21"/>
+        </w:rPr>
+        <w:t>失配</w:t>
+      </w:r>
+      <w:r>
+        <w:rPr>
+          <w:rFonts w:asciiTheme="minorEastAsia" w:eastAsiaTheme="minorEastAsia" w:hAnsiTheme="minorEastAsia" w:hint="eastAsia"/>
+          <w:sz w:val="21"/>
+          <w:szCs w:val="21"/>
+        </w:rPr>
+        <w:t>函数。</w:t>
+      </w:r>
+    </w:p>
+    <w:p>
+      <w:pPr>
+        <w:pStyle w:val="a4"/>
+        <w:shd w:val="clear" w:color="auto" w:fill="FFFFFF"/>
+        <w:spacing w:before="0" w:beforeAutospacing="0" w:after="0" w:afterAutospacing="0" w:line="390" w:lineRule="atLeast"/>
+        <w:ind w:firstLine="420"/>
+        <w:rPr>
+          <w:rFonts w:asciiTheme="minorEastAsia" w:eastAsiaTheme="minorEastAsia" w:hAnsiTheme="minorEastAsia"/>
+          <w:sz w:val="21"/>
+          <w:szCs w:val="21"/>
+        </w:rPr>
+      </w:pPr>
+      <w:r>
+        <w:rPr>
+          <w:rFonts w:asciiTheme="minorEastAsia" w:eastAsiaTheme="minorEastAsia" w:hAnsiTheme="minorEastAsia" w:hint="eastAsia"/>
+          <w:sz w:val="21"/>
+          <w:szCs w:val="21"/>
+        </w:rPr>
+        <w:t>失配</w:t>
+      </w:r>
+      <w:r>
+        <w:rPr>
+          <w:rFonts w:asciiTheme="minorEastAsia" w:eastAsiaTheme="minorEastAsia" w:hAnsiTheme="minorEastAsia" w:hint="eastAsia"/>
+          <w:sz w:val="21"/>
+          <w:szCs w:val="21"/>
+        </w:rPr>
+        <w:t>函数的值</w:t>
+      </w:r>
+      <w:r>
+        <w:rPr>
+          <w:rFonts w:asciiTheme="minorEastAsia" w:eastAsiaTheme="minorEastAsia" w:hAnsiTheme="minorEastAsia" w:hint="eastAsia"/>
+          <w:sz w:val="21"/>
+          <w:szCs w:val="21"/>
+        </w:rPr>
+        <w:t>f[</w:t>
+      </w:r>
+      <w:r>
+        <w:rPr>
+          <w:rFonts w:asciiTheme="minorEastAsia" w:eastAsiaTheme="minorEastAsia" w:hAnsiTheme="minorEastAsia" w:hint="eastAsia"/>
+          <w:sz w:val="21"/>
+          <w:szCs w:val="21"/>
+        </w:rPr>
+        <w:t>j]是指当T[</w:t>
+      </w:r>
+      <w:proofErr w:type="spellStart"/>
+      <w:r>
+        <w:rPr>
+          <w:rFonts w:asciiTheme="minorEastAsia" w:eastAsiaTheme="minorEastAsia" w:hAnsiTheme="minorEastAsia" w:hint="eastAsia"/>
+          <w:sz w:val="21"/>
+          <w:szCs w:val="21"/>
+        </w:rPr>
+        <w:t>i</w:t>
+      </w:r>
+      <w:proofErr w:type="spellEnd"/>
+      <w:r>
+        <w:rPr>
+          <w:rFonts w:asciiTheme="minorEastAsia" w:eastAsiaTheme="minorEastAsia" w:hAnsiTheme="minorEastAsia" w:hint="eastAsia"/>
+          <w:sz w:val="21"/>
+          <w:szCs w:val="21"/>
+        </w:rPr>
+        <w:t>] != P[j]时，接下来与T[</w:t>
+      </w:r>
+      <w:proofErr w:type="spellStart"/>
+      <w:r>
+        <w:rPr>
+          <w:rFonts w:asciiTheme="minorEastAsia" w:eastAsiaTheme="minorEastAsia" w:hAnsiTheme="minorEastAsia" w:hint="eastAsia"/>
+          <w:sz w:val="21"/>
+          <w:szCs w:val="21"/>
+        </w:rPr>
+        <w:t>i</w:t>
+      </w:r>
+      <w:proofErr w:type="spellEnd"/>
+      <w:r>
+        <w:rPr>
+          <w:rFonts w:asciiTheme="minorEastAsia" w:eastAsiaTheme="minorEastAsia" w:hAnsiTheme="minorEastAsia" w:hint="eastAsia"/>
+          <w:sz w:val="21"/>
+          <w:szCs w:val="21"/>
+        </w:rPr>
+        <w:t>]进行比较的模式串P的元素下标。如上面的例子，当T[8] != P[5]时，因为T[6…7] == P[3…4] == P[0…1]，我们可以跳过比较T[6…7]和P[0…1]，直接比较字符T[8]和P[2]，所以</w:t>
+      </w:r>
+      <w:r>
+        <w:rPr>
+          <w:rFonts w:asciiTheme="minorEastAsia" w:eastAsiaTheme="minorEastAsia" w:hAnsiTheme="minorEastAsia" w:hint="eastAsia"/>
+          <w:sz w:val="21"/>
+          <w:szCs w:val="21"/>
+        </w:rPr>
+        <w:t>f[</w:t>
+      </w:r>
+      <w:r>
+        <w:rPr>
+          <w:rFonts w:asciiTheme="minorEastAsia" w:eastAsiaTheme="minorEastAsia" w:hAnsiTheme="minorEastAsia" w:hint="eastAsia"/>
+          <w:sz w:val="21"/>
+          <w:szCs w:val="21"/>
+        </w:rPr>
+        <w:t>5] = 2。</w:t>
+      </w:r>
+    </w:p>
+    <w:p>
+      <w:pPr>
+        <w:pStyle w:val="a4"/>
+        <w:shd w:val="clear" w:color="auto" w:fill="FFFFFF"/>
+        <w:spacing w:before="0" w:beforeAutospacing="0" w:after="0" w:afterAutospacing="0" w:line="390" w:lineRule="atLeast"/>
+        <w:ind w:firstLine="420"/>
+        <w:rPr>
+          <w:rFonts w:asciiTheme="minorEastAsia" w:eastAsiaTheme="minorEastAsia" w:hAnsiTheme="minorEastAsia"/>
+          <w:sz w:val="21"/>
+          <w:szCs w:val="21"/>
+        </w:rPr>
+      </w:pPr>
+      <w:r>
+        <w:rPr>
+          <w:rFonts w:asciiTheme="minorEastAsia" w:eastAsiaTheme="minorEastAsia" w:hAnsiTheme="minorEastAsia" w:hint="eastAsia"/>
+          <w:sz w:val="21"/>
+          <w:szCs w:val="21"/>
+        </w:rPr>
         <w:lastRenderedPageBreak/>
-        <w:t>而在第4轮比较中，我们已经得到了T[6…7] == P[3…4]，又P[0…1] == P[3…4]，相当于T[6…7]和P[0…1]已经间接地比较过，而且字符匹配了，我们无需进行从</w:t>
-      </w:r>
-      <w:proofErr w:type="spellStart"/>
-      <w:r>
-        <w:rPr>
-          <w:rFonts w:asciiTheme="minorEastAsia" w:eastAsiaTheme="minorEastAsia" w:hAnsiTheme="minorEastAsia" w:hint="eastAsia"/>
-          <w:sz w:val="21"/>
-          <w:szCs w:val="21"/>
-        </w:rPr>
-        <w:t>i</w:t>
-      </w:r>
-      <w:proofErr w:type="spellEnd"/>
-      <w:r>
-        <w:rPr>
-          <w:rFonts w:asciiTheme="minorEastAsia" w:eastAsiaTheme="minorEastAsia" w:hAnsiTheme="minorEastAsia" w:hint="eastAsia"/>
-          <w:sz w:val="21"/>
-          <w:szCs w:val="21"/>
-        </w:rPr>
-        <w:t xml:space="preserve"> =6</w:t>
-      </w:r>
-      <w:r>
-        <w:rPr>
-          <w:rFonts w:asciiTheme="minorEastAsia" w:eastAsiaTheme="minorEastAsia" w:hAnsiTheme="minorEastAsia" w:hint="eastAsia"/>
-          <w:sz w:val="21"/>
-          <w:szCs w:val="21"/>
-        </w:rPr>
-        <w:t>，j=</w:t>
-      </w:r>
-      <w:r>
-        <w:rPr>
-          <w:rFonts w:asciiTheme="minorEastAsia" w:eastAsiaTheme="minorEastAsia" w:hAnsiTheme="minorEastAsia" w:hint="eastAsia"/>
-          <w:sz w:val="21"/>
-          <w:szCs w:val="21"/>
-        </w:rPr>
-        <w:t>0开始的重复比较。</w:t>
-      </w:r>
-    </w:p>
-    <w:p>
-      <w:pPr>
-        <w:pStyle w:val="a4"/>
-        <w:shd w:val="clear" w:color="auto" w:fill="FFFFFF"/>
-        <w:spacing w:before="0" w:beforeAutospacing="0" w:after="0" w:afterAutospacing="0" w:line="390" w:lineRule="atLeast"/>
-        <w:ind w:firstLine="420"/>
-        <w:rPr>
-          <w:rFonts w:asciiTheme="minorEastAsia" w:eastAsiaTheme="minorEastAsia" w:hAnsiTheme="minorEastAsia"/>
-          <w:sz w:val="21"/>
-          <w:szCs w:val="21"/>
-        </w:rPr>
-      </w:pPr>
-      <w:r>
-        <w:rPr>
-          <w:rFonts w:asciiTheme="minorEastAsia" w:eastAsiaTheme="minorEastAsia" w:hAnsiTheme="minorEastAsia" w:hint="eastAsia"/>
-          <w:sz w:val="21"/>
-          <w:szCs w:val="21"/>
-        </w:rPr>
-        <w:t>实际上，当T[8] != P[5]，即在</w:t>
-      </w:r>
-      <w:proofErr w:type="spellStart"/>
-      <w:r>
-        <w:rPr>
-          <w:rFonts w:asciiTheme="minorEastAsia" w:eastAsiaTheme="minorEastAsia" w:hAnsiTheme="minorEastAsia" w:hint="eastAsia"/>
-          <w:sz w:val="21"/>
-          <w:szCs w:val="21"/>
-        </w:rPr>
-        <w:t>i</w:t>
-      </w:r>
-      <w:proofErr w:type="spellEnd"/>
-      <w:r>
-        <w:rPr>
-          <w:rFonts w:asciiTheme="minorEastAsia" w:eastAsiaTheme="minorEastAsia" w:hAnsiTheme="minorEastAsia" w:hint="eastAsia"/>
-          <w:sz w:val="21"/>
-          <w:szCs w:val="21"/>
-        </w:rPr>
-        <w:t xml:space="preserve"> = 8</w:t>
-      </w:r>
-      <w:r>
-        <w:rPr>
-          <w:rFonts w:asciiTheme="minorEastAsia" w:eastAsiaTheme="minorEastAsia" w:hAnsiTheme="minorEastAsia" w:hint="eastAsia"/>
-          <w:sz w:val="21"/>
-          <w:szCs w:val="21"/>
-        </w:rPr>
-        <w:t>，</w:t>
-      </w:r>
-      <w:r>
-        <w:rPr>
-          <w:rFonts w:asciiTheme="minorEastAsia" w:eastAsiaTheme="minorEastAsia" w:hAnsiTheme="minorEastAsia" w:hint="eastAsia"/>
-          <w:sz w:val="21"/>
-          <w:szCs w:val="21"/>
-        </w:rPr>
-        <w:t>j = 5处出现字符失配时，我们无需将</w:t>
-      </w:r>
-      <w:proofErr w:type="spellStart"/>
-      <w:r>
-        <w:rPr>
-          <w:rFonts w:asciiTheme="minorEastAsia" w:eastAsiaTheme="minorEastAsia" w:hAnsiTheme="minorEastAsia" w:hint="eastAsia"/>
-          <w:sz w:val="21"/>
-          <w:szCs w:val="21"/>
-        </w:rPr>
-        <w:t>i</w:t>
-      </w:r>
-      <w:proofErr w:type="spellEnd"/>
-      <w:r>
-        <w:rPr>
-          <w:rFonts w:asciiTheme="minorEastAsia" w:eastAsiaTheme="minorEastAsia" w:hAnsiTheme="minorEastAsia" w:hint="eastAsia"/>
-          <w:sz w:val="21"/>
-          <w:szCs w:val="21"/>
-        </w:rPr>
-        <w:t>回溯，只需将j回溯至</w:t>
-      </w:r>
-      <w:r>
-        <w:rPr>
-          <w:rFonts w:asciiTheme="minorEastAsia" w:eastAsiaTheme="minorEastAsia" w:hAnsiTheme="minorEastAsia" w:hint="eastAsia"/>
-          <w:sz w:val="21"/>
-          <w:szCs w:val="21"/>
-        </w:rPr>
-        <w:t>f[</w:t>
-      </w:r>
-      <w:r>
-        <w:rPr>
-          <w:rFonts w:asciiTheme="minorEastAsia" w:eastAsiaTheme="minorEastAsia" w:hAnsiTheme="minorEastAsia" w:hint="eastAsia"/>
-          <w:sz w:val="21"/>
-          <w:szCs w:val="21"/>
-        </w:rPr>
-        <w:t>j]（此时</w:t>
-      </w:r>
-      <w:r>
-        <w:rPr>
-          <w:rFonts w:asciiTheme="minorEastAsia" w:eastAsiaTheme="minorEastAsia" w:hAnsiTheme="minorEastAsia" w:hint="eastAsia"/>
-          <w:sz w:val="21"/>
-          <w:szCs w:val="21"/>
-        </w:rPr>
-        <w:t>f[</w:t>
-      </w:r>
-      <w:r>
-        <w:rPr>
-          <w:rFonts w:asciiTheme="minorEastAsia" w:eastAsiaTheme="minorEastAsia" w:hAnsiTheme="minorEastAsia" w:hint="eastAsia"/>
-          <w:sz w:val="21"/>
-          <w:szCs w:val="21"/>
-        </w:rPr>
-        <w:t>5] = 2）处即可。即当T[8] != P[5]时，我们可以跳过比较T[6…7]和P[0…1]（因为它们已经间接地比较过了），直接比较字符T[8]和P[2]，这样可以省去很多不必要的回溯和比较，时间复杂度达到O（</w:t>
-      </w:r>
-      <w:proofErr w:type="spellStart"/>
-      <w:r>
-        <w:rPr>
-          <w:rFonts w:asciiTheme="minorEastAsia" w:eastAsiaTheme="minorEastAsia" w:hAnsiTheme="minorEastAsia" w:hint="eastAsia"/>
-          <w:sz w:val="21"/>
-          <w:szCs w:val="21"/>
-        </w:rPr>
-        <w:t>lenT+lenP</w:t>
-      </w:r>
-      <w:proofErr w:type="spellEnd"/>
-      <w:r>
-        <w:rPr>
-          <w:rFonts w:asciiTheme="minorEastAsia" w:eastAsiaTheme="minorEastAsia" w:hAnsiTheme="minorEastAsia" w:hint="eastAsia"/>
-          <w:sz w:val="21"/>
-          <w:szCs w:val="21"/>
-        </w:rPr>
-        <w:t>）。这就是KMP算法的核心思想。</w:t>
-      </w:r>
-    </w:p>
-    <w:p>
-      <w:pPr>
-        <w:pStyle w:val="a4"/>
-        <w:shd w:val="clear" w:color="auto" w:fill="FFFFFF"/>
-        <w:spacing w:before="0" w:beforeAutospacing="0" w:after="0" w:afterAutospacing="0" w:line="390" w:lineRule="atLeast"/>
-        <w:ind w:firstLine="420"/>
-        <w:rPr>
-          <w:rFonts w:asciiTheme="minorEastAsia" w:eastAsiaTheme="minorEastAsia" w:hAnsiTheme="minorEastAsia"/>
-          <w:sz w:val="21"/>
-          <w:szCs w:val="21"/>
-        </w:rPr>
-      </w:pPr>
-      <w:r>
-        <w:rPr>
-          <w:rFonts w:hint="eastAsia"/>
-        </w:rPr>
-        <w:t>二</w:t>
-      </w:r>
-      <w:r>
-        <w:rPr>
-          <w:rFonts w:asciiTheme="minorEastAsia" w:eastAsiaTheme="minorEastAsia" w:hAnsiTheme="minorEastAsia" w:hint="eastAsia"/>
-          <w:sz w:val="21"/>
-          <w:szCs w:val="21"/>
-        </w:rPr>
-        <w:t>．高效的KMP算法</w:t>
-      </w:r>
-    </w:p>
-    <w:p>
-      <w:pPr>
-        <w:pStyle w:val="a4"/>
-        <w:shd w:val="clear" w:color="auto" w:fill="FFFFFF"/>
-        <w:spacing w:before="0" w:beforeAutospacing="0" w:after="0" w:afterAutospacing="0" w:line="390" w:lineRule="atLeast"/>
-        <w:ind w:firstLine="420"/>
-        <w:rPr>
-          <w:rFonts w:asciiTheme="minorEastAsia" w:eastAsiaTheme="minorEastAsia" w:hAnsiTheme="minorEastAsia"/>
-          <w:sz w:val="21"/>
-          <w:szCs w:val="21"/>
-        </w:rPr>
-      </w:pPr>
-      <w:r>
-        <w:rPr>
-          <w:rFonts w:asciiTheme="minorEastAsia" w:eastAsiaTheme="minorEastAsia" w:hAnsiTheme="minorEastAsia"/>
-          <w:sz w:val="21"/>
-          <w:szCs w:val="21"/>
-        </w:rPr>
-        <w:t>KMP是三位大牛：</w:t>
-      </w:r>
-      <w:proofErr w:type="spellStart"/>
-      <w:r>
-        <w:rPr>
-          <w:rFonts w:asciiTheme="minorEastAsia" w:eastAsiaTheme="minorEastAsia" w:hAnsiTheme="minorEastAsia"/>
-          <w:sz w:val="21"/>
-          <w:szCs w:val="21"/>
-        </w:rPr>
-        <w:t>D.E.Knuth</w:t>
-      </w:r>
-      <w:proofErr w:type="spellEnd"/>
-      <w:r>
-        <w:rPr>
-          <w:rFonts w:asciiTheme="minorEastAsia" w:eastAsiaTheme="minorEastAsia" w:hAnsiTheme="minorEastAsia"/>
-          <w:sz w:val="21"/>
-          <w:szCs w:val="21"/>
-        </w:rPr>
-        <w:t>、</w:t>
-      </w:r>
-      <w:proofErr w:type="spellStart"/>
-      <w:r>
-        <w:rPr>
-          <w:rFonts w:asciiTheme="minorEastAsia" w:eastAsiaTheme="minorEastAsia" w:hAnsiTheme="minorEastAsia"/>
-          <w:sz w:val="21"/>
-          <w:szCs w:val="21"/>
-        </w:rPr>
-        <w:t>J.H.Morris</w:t>
-      </w:r>
-      <w:proofErr w:type="spellEnd"/>
-      <w:r>
-        <w:rPr>
-          <w:rFonts w:asciiTheme="minorEastAsia" w:eastAsiaTheme="minorEastAsia" w:hAnsiTheme="minorEastAsia"/>
-          <w:sz w:val="21"/>
-          <w:szCs w:val="21"/>
-        </w:rPr>
-        <w:t>和</w:t>
-      </w:r>
-      <w:proofErr w:type="spellStart"/>
-      <w:r>
-        <w:rPr>
-          <w:rFonts w:asciiTheme="minorEastAsia" w:eastAsiaTheme="minorEastAsia" w:hAnsiTheme="minorEastAsia"/>
-          <w:sz w:val="21"/>
-          <w:szCs w:val="21"/>
-        </w:rPr>
-        <w:t>V.R.Pratt</w:t>
-      </w:r>
-      <w:proofErr w:type="spellEnd"/>
-      <w:r>
-        <w:rPr>
-          <w:rFonts w:asciiTheme="minorEastAsia" w:eastAsiaTheme="minorEastAsia" w:hAnsiTheme="minorEastAsia"/>
-          <w:sz w:val="21"/>
-          <w:szCs w:val="21"/>
-        </w:rPr>
-        <w:t>同时发现的。</w:t>
-      </w:r>
-    </w:p>
-    <w:p>
-      <w:pPr>
-        <w:pStyle w:val="a4"/>
-        <w:shd w:val="clear" w:color="auto" w:fill="FFFFFF"/>
-        <w:spacing w:before="0" w:beforeAutospacing="0" w:after="0" w:afterAutospacing="0" w:line="390" w:lineRule="atLeast"/>
-        <w:ind w:firstLine="420"/>
-        <w:rPr>
-          <w:rFonts w:asciiTheme="minorEastAsia" w:eastAsiaTheme="minorEastAsia" w:hAnsiTheme="minorEastAsia"/>
-          <w:sz w:val="21"/>
-          <w:szCs w:val="21"/>
-        </w:rPr>
-      </w:pPr>
-      <w:r>
-        <w:rPr>
-          <w:rFonts w:asciiTheme="minorEastAsia" w:eastAsiaTheme="minorEastAsia" w:hAnsiTheme="minorEastAsia" w:hint="eastAsia"/>
-          <w:sz w:val="21"/>
-          <w:szCs w:val="21"/>
-        </w:rPr>
-        <w:t>我在上文提到当T[</w:t>
-      </w:r>
-      <w:proofErr w:type="spellStart"/>
-      <w:r>
-        <w:rPr>
-          <w:rFonts w:asciiTheme="minorEastAsia" w:eastAsiaTheme="minorEastAsia" w:hAnsiTheme="minorEastAsia" w:hint="eastAsia"/>
-          <w:sz w:val="21"/>
-          <w:szCs w:val="21"/>
-        </w:rPr>
-        <w:t>i</w:t>
-      </w:r>
-      <w:proofErr w:type="spellEnd"/>
-      <w:r>
-        <w:rPr>
-          <w:rFonts w:asciiTheme="minorEastAsia" w:eastAsiaTheme="minorEastAsia" w:hAnsiTheme="minorEastAsia" w:hint="eastAsia"/>
-          <w:sz w:val="21"/>
-          <w:szCs w:val="21"/>
-        </w:rPr>
-        <w:t>] != P[j]时，我们无需将</w:t>
-      </w:r>
-      <w:proofErr w:type="spellStart"/>
-      <w:r>
-        <w:rPr>
-          <w:rFonts w:asciiTheme="minorEastAsia" w:eastAsiaTheme="minorEastAsia" w:hAnsiTheme="minorEastAsia" w:hint="eastAsia"/>
-          <w:sz w:val="21"/>
-          <w:szCs w:val="21"/>
-        </w:rPr>
-        <w:t>i</w:t>
-      </w:r>
-      <w:proofErr w:type="spellEnd"/>
-      <w:r>
-        <w:rPr>
-          <w:rFonts w:asciiTheme="minorEastAsia" w:eastAsiaTheme="minorEastAsia" w:hAnsiTheme="minorEastAsia" w:hint="eastAsia"/>
-          <w:sz w:val="21"/>
-          <w:szCs w:val="21"/>
-        </w:rPr>
-        <w:t>回溯，只需将j回溯至</w:t>
-      </w:r>
-      <w:r>
-        <w:rPr>
-          <w:rFonts w:asciiTheme="minorEastAsia" w:eastAsiaTheme="minorEastAsia" w:hAnsiTheme="minorEastAsia" w:hint="eastAsia"/>
-          <w:sz w:val="21"/>
-          <w:szCs w:val="21"/>
-        </w:rPr>
-        <w:t>f[</w:t>
-      </w:r>
-      <w:r>
-        <w:rPr>
-          <w:rFonts w:asciiTheme="minorEastAsia" w:eastAsiaTheme="minorEastAsia" w:hAnsiTheme="minorEastAsia" w:hint="eastAsia"/>
-          <w:sz w:val="21"/>
-          <w:szCs w:val="21"/>
-        </w:rPr>
-        <w:t>j]处即可。我们称</w:t>
-      </w:r>
-      <w:r>
-        <w:rPr>
-          <w:rFonts w:asciiTheme="minorEastAsia" w:eastAsiaTheme="minorEastAsia" w:hAnsiTheme="minorEastAsia" w:hint="eastAsia"/>
-          <w:sz w:val="21"/>
-          <w:szCs w:val="21"/>
-        </w:rPr>
-        <w:t>f[</w:t>
-      </w:r>
-      <w:r>
-        <w:rPr>
-          <w:rFonts w:asciiTheme="minorEastAsia" w:eastAsiaTheme="minorEastAsia" w:hAnsiTheme="minorEastAsia" w:hint="eastAsia"/>
-          <w:sz w:val="21"/>
-          <w:szCs w:val="21"/>
-        </w:rPr>
-        <w:t>j]为模式串P下标j的</w:t>
-      </w:r>
-      <w:r>
-        <w:rPr>
-          <w:rFonts w:asciiTheme="minorEastAsia" w:eastAsiaTheme="minorEastAsia" w:hAnsiTheme="minorEastAsia" w:hint="eastAsia"/>
-          <w:sz w:val="21"/>
-          <w:szCs w:val="21"/>
-        </w:rPr>
-        <w:t>失配</w:t>
-      </w:r>
-      <w:r>
-        <w:rPr>
-          <w:rFonts w:asciiTheme="minorEastAsia" w:eastAsiaTheme="minorEastAsia" w:hAnsiTheme="minorEastAsia" w:hint="eastAsia"/>
-          <w:sz w:val="21"/>
-          <w:szCs w:val="21"/>
-        </w:rPr>
-        <w:t>函数。</w:t>
-      </w:r>
-    </w:p>
-    <w:p>
-      <w:pPr>
-        <w:pStyle w:val="a4"/>
-        <w:shd w:val="clear" w:color="auto" w:fill="FFFFFF"/>
-        <w:spacing w:before="0" w:beforeAutospacing="0" w:after="0" w:afterAutospacing="0" w:line="390" w:lineRule="atLeast"/>
-        <w:ind w:firstLine="420"/>
-        <w:rPr>
-          <w:rFonts w:asciiTheme="minorEastAsia" w:eastAsiaTheme="minorEastAsia" w:hAnsiTheme="minorEastAsia"/>
-          <w:sz w:val="21"/>
-          <w:szCs w:val="21"/>
-        </w:rPr>
-      </w:pPr>
-      <w:r>
-        <w:rPr>
-          <w:rFonts w:asciiTheme="minorEastAsia" w:eastAsiaTheme="minorEastAsia" w:hAnsiTheme="minorEastAsia" w:hint="eastAsia"/>
-          <w:sz w:val="21"/>
-          <w:szCs w:val="21"/>
-        </w:rPr>
-        <w:t>失配</w:t>
-      </w:r>
-      <w:r>
-        <w:rPr>
-          <w:rFonts w:asciiTheme="minorEastAsia" w:eastAsiaTheme="minorEastAsia" w:hAnsiTheme="minorEastAsia" w:hint="eastAsia"/>
-          <w:sz w:val="21"/>
-          <w:szCs w:val="21"/>
-        </w:rPr>
-        <w:t>函数的值</w:t>
-      </w:r>
-      <w:r>
-        <w:rPr>
-          <w:rFonts w:asciiTheme="minorEastAsia" w:eastAsiaTheme="minorEastAsia" w:hAnsiTheme="minorEastAsia" w:hint="eastAsia"/>
-          <w:sz w:val="21"/>
-          <w:szCs w:val="21"/>
-        </w:rPr>
-        <w:t>f[</w:t>
-      </w:r>
-      <w:r>
-        <w:rPr>
-          <w:rFonts w:asciiTheme="minorEastAsia" w:eastAsiaTheme="minorEastAsia" w:hAnsiTheme="minorEastAsia" w:hint="eastAsia"/>
-          <w:sz w:val="21"/>
-          <w:szCs w:val="21"/>
-        </w:rPr>
-        <w:t>j]是指当T[</w:t>
-      </w:r>
-      <w:proofErr w:type="spellStart"/>
-      <w:r>
-        <w:rPr>
-          <w:rFonts w:asciiTheme="minorEastAsia" w:eastAsiaTheme="minorEastAsia" w:hAnsiTheme="minorEastAsia" w:hint="eastAsia"/>
-          <w:sz w:val="21"/>
-          <w:szCs w:val="21"/>
-        </w:rPr>
-        <w:t>i</w:t>
-      </w:r>
-      <w:proofErr w:type="spellEnd"/>
-      <w:r>
-        <w:rPr>
-          <w:rFonts w:asciiTheme="minorEastAsia" w:eastAsiaTheme="minorEastAsia" w:hAnsiTheme="minorEastAsia" w:hint="eastAsia"/>
-          <w:sz w:val="21"/>
-          <w:szCs w:val="21"/>
-        </w:rPr>
-        <w:t>] != P[j]时，接下来与T[</w:t>
-      </w:r>
-      <w:proofErr w:type="spellStart"/>
-      <w:r>
-        <w:rPr>
-          <w:rFonts w:asciiTheme="minorEastAsia" w:eastAsiaTheme="minorEastAsia" w:hAnsiTheme="minorEastAsia" w:hint="eastAsia"/>
-          <w:sz w:val="21"/>
-          <w:szCs w:val="21"/>
-        </w:rPr>
-        <w:t>i</w:t>
-      </w:r>
-      <w:proofErr w:type="spellEnd"/>
-      <w:r>
-        <w:rPr>
-          <w:rFonts w:asciiTheme="minorEastAsia" w:eastAsiaTheme="minorEastAsia" w:hAnsiTheme="minorEastAsia" w:hint="eastAsia"/>
-          <w:sz w:val="21"/>
-          <w:szCs w:val="21"/>
-        </w:rPr>
-        <w:t>]进行比较的模式串P的元素下标。如上面的例子，当T[8] != P[5]时，因为T[6…7] == P[3…4] == P[0…1]，我们可以跳过比较T[6…7]和P[0…1]，直接比较字符T[8]和P[2]，所以</w:t>
-      </w:r>
-      <w:r>
-        <w:rPr>
-          <w:rFonts w:asciiTheme="minorEastAsia" w:eastAsiaTheme="minorEastAsia" w:hAnsiTheme="minorEastAsia" w:hint="eastAsia"/>
-          <w:sz w:val="21"/>
-          <w:szCs w:val="21"/>
-        </w:rPr>
-        <w:t>f[</w:t>
-      </w:r>
-      <w:r>
-        <w:rPr>
-          <w:rFonts w:asciiTheme="minorEastAsia" w:eastAsiaTheme="minorEastAsia" w:hAnsiTheme="minorEastAsia" w:hint="eastAsia"/>
-          <w:sz w:val="21"/>
-          <w:szCs w:val="21"/>
-        </w:rPr>
-        <w:t>5] = 2。</w:t>
-      </w:r>
-    </w:p>
-    <w:p>
-      <w:pPr>
-        <w:pStyle w:val="a4"/>
-        <w:shd w:val="clear" w:color="auto" w:fill="FFFFFF"/>
-        <w:spacing w:before="0" w:beforeAutospacing="0" w:after="0" w:afterAutospacing="0" w:line="390" w:lineRule="atLeast"/>
-        <w:ind w:firstLine="420"/>
-        <w:rPr>
-          <w:rFonts w:asciiTheme="minorEastAsia" w:eastAsiaTheme="minorEastAsia" w:hAnsiTheme="minorEastAsia"/>
-          <w:sz w:val="21"/>
-          <w:szCs w:val="21"/>
-        </w:rPr>
-      </w:pPr>
-      <w:r>
-        <w:rPr>
-          <w:rFonts w:asciiTheme="minorEastAsia" w:eastAsiaTheme="minorEastAsia" w:hAnsiTheme="minorEastAsia" w:hint="eastAsia"/>
-          <w:sz w:val="21"/>
-          <w:szCs w:val="21"/>
-        </w:rPr>
         <w:t>如果你对</w:t>
       </w:r>
       <w:r>
@@ -1504,7 +1867,7 @@
                     </pic:cNvPicPr>
                   </pic:nvPicPr>
                   <pic:blipFill>
-                    <a:blip r:embed="rId10">
+                    <a:blip r:embed="rId11">
                       <a:extLst>
                         <a:ext uri="{28A0092B-C50C-407E-A947-70E740481C1C}">
                           <a14:useLocalDpi xmlns:a14="http://schemas.microsoft.com/office/drawing/2010/main" val="0"/>
@@ -1653,23 +2016,7 @@
           <w:sz w:val="21"/>
           <w:szCs w:val="21"/>
         </w:rPr>
-        <w:t>回溯，j</w:t>
-      </w:r>
-      <w:r>
-        <w:rPr>
-          <w:rFonts w:asciiTheme="minorEastAsia" w:eastAsiaTheme="minorEastAsia" w:hAnsiTheme="minorEastAsia" w:hint="eastAsia"/>
-          <w:sz w:val="21"/>
-          <w:szCs w:val="21"/>
-        </w:rPr>
-        <w:t>也</w:t>
-      </w:r>
-      <w:r>
-        <w:rPr>
-          <w:rFonts w:asciiTheme="minorEastAsia" w:eastAsiaTheme="minorEastAsia" w:hAnsiTheme="minorEastAsia" w:hint="eastAsia"/>
-          <w:sz w:val="21"/>
-          <w:szCs w:val="21"/>
-        </w:rPr>
-        <w:t xml:space="preserve">只需回溯至j = </w:t>
+        <w:t xml:space="preserve">回溯，j只需回溯至j = </w:t>
       </w:r>
       <w:r>
         <w:rPr>
@@ -1856,7 +2203,7 @@
                     </pic:cNvPicPr>
                   </pic:nvPicPr>
                   <pic:blipFill>
-                    <a:blip r:embed="rId11">
+                    <a:blip r:embed="rId12">
                       <a:extLst>
                         <a:ext uri="{28A0092B-C50C-407E-A947-70E740481C1C}">
                           <a14:useLocalDpi xmlns:a14="http://schemas.microsoft.com/office/drawing/2010/main" val="0"/>
@@ -1906,7 +2253,6 @@
           <w:sz w:val="21"/>
           <w:szCs w:val="21"/>
         </w:rPr>
-        <w:lastRenderedPageBreak/>
         <w:t>当出现T[0] == P[0]，但T[1] != P[1]时，要保证</w:t>
       </w:r>
       <w:proofErr w:type="spellStart"/>
@@ -1981,7 +2327,7 @@
                     </pic:cNvPicPr>
                   </pic:nvPicPr>
                   <pic:blipFill>
-                    <a:blip r:embed="rId12">
+                    <a:blip r:embed="rId13">
                       <a:extLst>
                         <a:ext uri="{28A0092B-C50C-407E-A947-70E740481C1C}">
                           <a14:useLocalDpi xmlns:a14="http://schemas.microsoft.com/office/drawing/2010/main" val="0"/>
@@ -2329,6 +2675,7 @@
           <w:sz w:val="21"/>
           <w:szCs w:val="21"/>
         </w:rPr>
+        <w:lastRenderedPageBreak/>
         <w:t>据此，</w:t>
       </w:r>
       <w:r>
@@ -2517,7 +2864,7 @@
                     </pic:cNvPicPr>
                   </pic:nvPicPr>
                   <pic:blipFill>
-                    <a:blip r:embed="rId13">
+                    <a:blip r:embed="rId14">
                       <a:extLst>
                         <a:ext uri="{28A0092B-C50C-407E-A947-70E740481C1C}">
                           <a14:useLocalDpi xmlns:a14="http://schemas.microsoft.com/office/drawing/2010/main" val="0"/>
@@ -3017,7 +3364,6 @@
           <w:sz w:val="21"/>
           <w:szCs w:val="21"/>
         </w:rPr>
-        <w:lastRenderedPageBreak/>
         <w:t>除了上述三种情况，</w:t>
       </w:r>
       <w:r>
@@ -3742,6 +4088,7 @@
           <w:sz w:val="21"/>
           <w:szCs w:val="21"/>
         </w:rPr>
+        <w:lastRenderedPageBreak/>
         <w:t>从</w:t>
       </w:r>
       <w:r>
@@ -3774,23 +4121,7 @@
           <w:sz w:val="21"/>
           <w:szCs w:val="21"/>
         </w:rPr>
-        <w:t>j</w:t>
-      </w:r>
-      <w:r>
-        <w:rPr>
-          <w:rFonts w:asciiTheme="minorEastAsia" w:eastAsiaTheme="minorEastAsia" w:hAnsiTheme="minorEastAsia" w:hint="eastAsia"/>
-          <w:sz w:val="21"/>
-          <w:szCs w:val="21"/>
-        </w:rPr>
-        <w:t>+1</w:t>
-      </w:r>
-      <w:r>
-        <w:rPr>
-          <w:rFonts w:asciiTheme="minorEastAsia" w:eastAsiaTheme="minorEastAsia" w:hAnsiTheme="minorEastAsia" w:hint="eastAsia"/>
-          <w:sz w:val="21"/>
-          <w:szCs w:val="21"/>
-        </w:rPr>
-        <w:t>]就是要在串P[0…j]中找出最长的相等的</w:t>
+        <w:t>j]就是要在串P[0…j]中找出最长的相等的</w:t>
       </w:r>
       <w:proofErr w:type="gramStart"/>
       <w:r>
@@ -3863,23 +4194,7 @@
           <w:sz w:val="21"/>
           <w:szCs w:val="21"/>
         </w:rPr>
-        <w:t>j</w:t>
-      </w:r>
-      <w:r>
-        <w:rPr>
-          <w:rFonts w:asciiTheme="minorEastAsia" w:eastAsiaTheme="minorEastAsia" w:hAnsiTheme="minorEastAsia" w:hint="eastAsia"/>
-          <w:sz w:val="21"/>
-          <w:szCs w:val="21"/>
-        </w:rPr>
-        <w:t>+1</w:t>
-      </w:r>
-      <w:r>
-        <w:rPr>
-          <w:rFonts w:asciiTheme="minorEastAsia" w:eastAsiaTheme="minorEastAsia" w:hAnsiTheme="minorEastAsia" w:hint="eastAsia"/>
-          <w:sz w:val="21"/>
-          <w:szCs w:val="21"/>
-        </w:rPr>
-        <w:t>]的值。</w:t>
+        <w:t>j]的值。</w:t>
       </w:r>
     </w:p>
     <w:p>
@@ -4446,7 +4761,7 @@
                     </pic:cNvPicPr>
                   </pic:nvPicPr>
                   <pic:blipFill>
-                    <a:blip r:embed="rId14">
+                    <a:blip r:embed="rId15">
                       <a:extLst>
                         <a:ext uri="{28A0092B-C50C-407E-A947-70E740481C1C}">
                           <a14:useLocalDpi xmlns:a14="http://schemas.microsoft.com/office/drawing/2010/main" val="0"/>
@@ -4538,7 +4853,6 @@
           <w:sz w:val="21"/>
           <w:szCs w:val="21"/>
         </w:rPr>
-        <w:lastRenderedPageBreak/>
         <w:t>课后思考：</w:t>
       </w:r>
     </w:p>
@@ -4841,23 +5155,7 @@
           <w:sz w:val="21"/>
           <w:szCs w:val="21"/>
         </w:rPr>
-        <w:t>由此我们可以在原来计算失效函数算法的基础上加上一</w:t>
-      </w:r>
-      <w:r>
-        <w:rPr>
-          <w:rFonts w:asciiTheme="minorEastAsia" w:eastAsiaTheme="minorEastAsia" w:hAnsiTheme="minorEastAsia" w:hint="eastAsia"/>
-          <w:sz w:val="21"/>
-          <w:szCs w:val="21"/>
-        </w:rPr>
-        <w:t>些</w:t>
-      </w:r>
-      <w:r>
-        <w:rPr>
-          <w:rFonts w:asciiTheme="minorEastAsia" w:eastAsiaTheme="minorEastAsia" w:hAnsiTheme="minorEastAsia" w:hint="eastAsia"/>
-          <w:sz w:val="21"/>
-          <w:szCs w:val="21"/>
-        </w:rPr>
-        <w:t>语句，对失效函数值进行修正，以得到更高效的KMP算法。</w:t>
+        <w:t>由此我们可以在原来计算失效函数算法的基础上加上一条语句，对失效函数值进行修正，以得到更高效的KMP算法。</w:t>
       </w:r>
     </w:p>
     <w:p>
@@ -4878,23 +5176,7 @@
           <w:sz w:val="21"/>
           <w:szCs w:val="21"/>
         </w:rPr>
-        <w:t>聪明的你请想一想，这</w:t>
-      </w:r>
-      <w:r>
-        <w:rPr>
-          <w:rFonts w:asciiTheme="minorEastAsia" w:eastAsiaTheme="minorEastAsia" w:hAnsiTheme="minorEastAsia" w:hint="eastAsia"/>
-          <w:sz w:val="21"/>
-          <w:szCs w:val="21"/>
-        </w:rPr>
-        <w:t>些</w:t>
-      </w:r>
-      <w:r>
-        <w:rPr>
-          <w:rFonts w:asciiTheme="minorEastAsia" w:eastAsiaTheme="minorEastAsia" w:hAnsiTheme="minorEastAsia" w:hint="eastAsia"/>
-          <w:sz w:val="21"/>
-          <w:szCs w:val="21"/>
-        </w:rPr>
-        <w:t>修正失效函数的语句该怎么写？</w:t>
+        <w:t>聪明的你请想一想，这条修正失效函数的语句该怎么写？</w:t>
       </w:r>
       <w:r>
         <w:rPr>
@@ -5042,7 +5324,7 @@
           <w:sz w:val="21"/>
           <w:szCs w:val="21"/>
         </w:rPr>
-        <w:t>[-1, -1, -1, -1, -1, -1, 5]</w:t>
+        <w:t>[-1, -1, -1, -1, -1, -1, 0]</w:t>
       </w:r>
       <w:r>
         <w:rPr>
@@ -5051,423 +5333,315 @@
           <w:szCs w:val="21"/>
         </w:rPr>
         <w:t>；</w:t>
-      </w:r>
-    </w:p>
-    <w:p>
-      <w:pPr>
-        <w:pStyle w:val="a4"/>
-        <w:shd w:val="clear" w:color="auto" w:fill="FFFFFF"/>
-        <w:spacing w:before="0" w:beforeAutospacing="0" w:after="0" w:afterAutospacing="0" w:line="390" w:lineRule="atLeast"/>
-        <w:ind w:firstLine="420"/>
-        <w:rPr>
-          <w:rFonts w:asciiTheme="minorEastAsia" w:eastAsiaTheme="minorEastAsia" w:hAnsiTheme="minorEastAsia"/>
-          <w:sz w:val="21"/>
-          <w:szCs w:val="21"/>
-        </w:rPr>
-      </w:pPr>
-      <w:r>
-        <w:rPr>
-          <w:rFonts w:asciiTheme="minorEastAsia" w:eastAsiaTheme="minorEastAsia" w:hAnsiTheme="minorEastAsia" w:hint="eastAsia"/>
-          <w:sz w:val="21"/>
-          <w:szCs w:val="21"/>
-        </w:rPr>
-        <w:t>若</w:t>
-      </w:r>
-      <w:r>
-        <w:rPr>
-          <w:rFonts w:asciiTheme="minorEastAsia" w:eastAsiaTheme="minorEastAsia" w:hAnsiTheme="minorEastAsia" w:hint="eastAsia"/>
-          <w:sz w:val="21"/>
-          <w:szCs w:val="21"/>
-        </w:rPr>
-        <w:t>P =</w:t>
-      </w:r>
-      <w:r>
-        <w:rPr>
-          <w:rFonts w:asciiTheme="minorEastAsia" w:eastAsiaTheme="minorEastAsia" w:hAnsiTheme="minorEastAsia"/>
-          <w:sz w:val="21"/>
-          <w:szCs w:val="21"/>
-        </w:rPr>
-        <w:t>"</w:t>
-      </w:r>
-      <w:proofErr w:type="spellStart"/>
-      <w:r>
-        <w:rPr>
-          <w:rFonts w:asciiTheme="minorEastAsia" w:eastAsiaTheme="minorEastAsia" w:hAnsiTheme="minorEastAsia"/>
-          <w:sz w:val="21"/>
-          <w:szCs w:val="21"/>
-        </w:rPr>
-        <w:t>abcabb</w:t>
-      </w:r>
-      <w:proofErr w:type="spellEnd"/>
-      <w:r>
-        <w:rPr>
-          <w:rFonts w:asciiTheme="minorEastAsia" w:eastAsiaTheme="minorEastAsia" w:hAnsiTheme="minorEastAsia"/>
-          <w:sz w:val="21"/>
-          <w:szCs w:val="21"/>
-        </w:rPr>
-        <w:t>"</w:t>
-      </w:r>
-      <w:r>
-        <w:rPr>
-          <w:rFonts w:asciiTheme="minorEastAsia" w:eastAsiaTheme="minorEastAsia" w:hAnsiTheme="minorEastAsia" w:hint="eastAsia"/>
-          <w:sz w:val="21"/>
-          <w:szCs w:val="21"/>
-        </w:rPr>
-        <w:t>，</w:t>
-      </w:r>
-      <w:r>
-        <w:rPr>
-          <w:rFonts w:asciiTheme="minorEastAsia" w:eastAsiaTheme="minorEastAsia" w:hAnsiTheme="minorEastAsia" w:hint="eastAsia"/>
-          <w:sz w:val="21"/>
-          <w:szCs w:val="21"/>
-        </w:rPr>
-        <w:t>则对应失配函数</w:t>
-      </w:r>
-      <w:r>
-        <w:rPr>
-          <w:rFonts w:asciiTheme="minorEastAsia" w:eastAsiaTheme="minorEastAsia" w:hAnsiTheme="minorEastAsia" w:hint="eastAsia"/>
-          <w:sz w:val="21"/>
-          <w:szCs w:val="21"/>
-        </w:rPr>
-        <w:t>f</w:t>
-      </w:r>
-      <w:r>
-        <w:rPr>
-          <w:rFonts w:asciiTheme="minorEastAsia" w:eastAsiaTheme="minorEastAsia" w:hAnsiTheme="minorEastAsia" w:hint="eastAsia"/>
-          <w:sz w:val="21"/>
-          <w:szCs w:val="21"/>
-        </w:rPr>
-        <w:t xml:space="preserve"> </w:t>
-      </w:r>
-      <w:r>
-        <w:rPr>
-          <w:rFonts w:asciiTheme="minorEastAsia" w:eastAsiaTheme="minorEastAsia" w:hAnsiTheme="minorEastAsia" w:hint="eastAsia"/>
-          <w:sz w:val="21"/>
-          <w:szCs w:val="21"/>
-        </w:rPr>
-        <w:t>=</w:t>
-      </w:r>
-      <w:r>
-        <w:rPr>
-          <w:rFonts w:asciiTheme="minorEastAsia" w:eastAsiaTheme="minorEastAsia" w:hAnsiTheme="minorEastAsia" w:hint="eastAsia"/>
-          <w:sz w:val="21"/>
-          <w:szCs w:val="21"/>
-        </w:rPr>
-        <w:t xml:space="preserve"> </w:t>
-      </w:r>
-      <w:r>
-        <w:rPr>
-          <w:rFonts w:asciiTheme="minorEastAsia" w:eastAsiaTheme="minorEastAsia" w:hAnsiTheme="minorEastAsia"/>
-          <w:sz w:val="21"/>
-          <w:szCs w:val="21"/>
-        </w:rPr>
-        <w:t>[-1, 0, 0, -1, 0, 2]</w:t>
-      </w:r>
-      <w:r>
-        <w:rPr>
-          <w:rFonts w:asciiTheme="minorEastAsia" w:eastAsiaTheme="minorEastAsia" w:hAnsiTheme="minorEastAsia" w:hint="eastAsia"/>
-          <w:sz w:val="21"/>
-          <w:szCs w:val="21"/>
-        </w:rPr>
-        <w:t>；</w:t>
-      </w:r>
-    </w:p>
-    <w:p>
-      <w:pPr>
-        <w:pStyle w:val="a4"/>
-        <w:shd w:val="clear" w:color="auto" w:fill="FFFFFF"/>
-        <w:spacing w:before="0" w:beforeAutospacing="0" w:after="0" w:afterAutospacing="0" w:line="390" w:lineRule="atLeast"/>
-        <w:ind w:firstLine="420"/>
-        <w:rPr>
-          <w:rFonts w:asciiTheme="minorEastAsia" w:eastAsiaTheme="minorEastAsia" w:hAnsiTheme="minorEastAsia" w:hint="eastAsia"/>
-          <w:sz w:val="21"/>
-          <w:szCs w:val="21"/>
-        </w:rPr>
-      </w:pPr>
-      <w:r>
-        <w:rPr>
-          <w:rFonts w:asciiTheme="minorEastAsia" w:eastAsiaTheme="minorEastAsia" w:hAnsiTheme="minorEastAsia" w:hint="eastAsia"/>
-          <w:sz w:val="21"/>
-          <w:szCs w:val="21"/>
-        </w:rPr>
-        <w:t>若</w:t>
-      </w:r>
-      <w:r>
-        <w:rPr>
-          <w:rFonts w:asciiTheme="minorEastAsia" w:eastAsiaTheme="minorEastAsia" w:hAnsiTheme="minorEastAsia" w:hint="eastAsia"/>
-          <w:sz w:val="21"/>
-          <w:szCs w:val="21"/>
-        </w:rPr>
-        <w:t>P =</w:t>
-      </w:r>
-      <w:r>
-        <w:rPr>
-          <w:rFonts w:asciiTheme="minorEastAsia" w:eastAsiaTheme="minorEastAsia" w:hAnsiTheme="minorEastAsia"/>
-          <w:sz w:val="21"/>
-          <w:szCs w:val="21"/>
-        </w:rPr>
-        <w:t>"</w:t>
-      </w:r>
-      <w:proofErr w:type="spellStart"/>
-      <w:r>
-        <w:rPr>
-          <w:rFonts w:asciiTheme="minorEastAsia" w:eastAsiaTheme="minorEastAsia" w:hAnsiTheme="minorEastAsia" w:hint="eastAsia"/>
-          <w:sz w:val="21"/>
-          <w:szCs w:val="21"/>
-        </w:rPr>
-        <w:t>abcaabcab</w:t>
-      </w:r>
-      <w:proofErr w:type="spellEnd"/>
-      <w:r>
-        <w:rPr>
-          <w:rFonts w:asciiTheme="minorEastAsia" w:eastAsiaTheme="minorEastAsia" w:hAnsiTheme="minorEastAsia"/>
-          <w:sz w:val="21"/>
-          <w:szCs w:val="21"/>
-        </w:rPr>
-        <w:t>"</w:t>
-      </w:r>
-      <w:r>
-        <w:rPr>
-          <w:rFonts w:asciiTheme="minorEastAsia" w:eastAsiaTheme="minorEastAsia" w:hAnsiTheme="minorEastAsia" w:hint="eastAsia"/>
-          <w:sz w:val="21"/>
-          <w:szCs w:val="21"/>
-        </w:rPr>
-        <w:t>，</w:t>
-      </w:r>
-      <w:r>
-        <w:rPr>
-          <w:rFonts w:asciiTheme="minorEastAsia" w:eastAsiaTheme="minorEastAsia" w:hAnsiTheme="minorEastAsia" w:hint="eastAsia"/>
-          <w:sz w:val="21"/>
-          <w:szCs w:val="21"/>
-        </w:rPr>
-        <w:t>则对应失配函数</w:t>
-      </w:r>
-      <w:r>
-        <w:rPr>
-          <w:rFonts w:asciiTheme="minorEastAsia" w:eastAsiaTheme="minorEastAsia" w:hAnsiTheme="minorEastAsia" w:hint="eastAsia"/>
-          <w:sz w:val="21"/>
-          <w:szCs w:val="21"/>
-        </w:rPr>
-        <w:t>f</w:t>
-      </w:r>
-      <w:r>
-        <w:rPr>
-          <w:rFonts w:asciiTheme="minorEastAsia" w:eastAsiaTheme="minorEastAsia" w:hAnsiTheme="minorEastAsia" w:hint="eastAsia"/>
-          <w:sz w:val="21"/>
-          <w:szCs w:val="21"/>
-        </w:rPr>
-        <w:t xml:space="preserve"> </w:t>
-      </w:r>
-      <w:r>
-        <w:rPr>
-          <w:rFonts w:asciiTheme="minorEastAsia" w:eastAsiaTheme="minorEastAsia" w:hAnsiTheme="minorEastAsia" w:hint="eastAsia"/>
-          <w:sz w:val="21"/>
-          <w:szCs w:val="21"/>
-        </w:rPr>
-        <w:t>=</w:t>
-      </w:r>
-      <w:r>
-        <w:rPr>
-          <w:rFonts w:asciiTheme="minorEastAsia" w:eastAsiaTheme="minorEastAsia" w:hAnsiTheme="minorEastAsia" w:hint="eastAsia"/>
-          <w:sz w:val="21"/>
-          <w:szCs w:val="21"/>
-        </w:rPr>
-        <w:t xml:space="preserve"> </w:t>
-      </w:r>
-      <w:r>
-        <w:rPr>
-          <w:rFonts w:asciiTheme="minorEastAsia" w:eastAsiaTheme="minorEastAsia" w:hAnsiTheme="minorEastAsia"/>
-          <w:sz w:val="21"/>
-          <w:szCs w:val="21"/>
-        </w:rPr>
-        <w:t>[</w:t>
-      </w:r>
-      <w:r>
-        <w:rPr>
-          <w:rFonts w:asciiTheme="minorEastAsia" w:eastAsiaTheme="minorEastAsia" w:hAnsiTheme="minorEastAsia"/>
-          <w:sz w:val="21"/>
-          <w:szCs w:val="21"/>
-        </w:rPr>
-        <w:t>-1, 0, 0, -1, 1, 0, 0, -1, 4</w:t>
-      </w:r>
-      <w:r>
-        <w:rPr>
-          <w:rFonts w:asciiTheme="minorEastAsia" w:eastAsiaTheme="minorEastAsia" w:hAnsiTheme="minorEastAsia"/>
-          <w:sz w:val="21"/>
-          <w:szCs w:val="21"/>
-        </w:rPr>
-        <w:t>]</w:t>
-      </w:r>
-      <w:r>
-        <w:rPr>
-          <w:rFonts w:asciiTheme="minorEastAsia" w:eastAsiaTheme="minorEastAsia" w:hAnsiTheme="minorEastAsia" w:hint="eastAsia"/>
-          <w:sz w:val="21"/>
-          <w:szCs w:val="21"/>
-        </w:rPr>
-        <w:t>；</w:t>
-      </w:r>
-    </w:p>
-    <w:p>
-      <w:pPr>
-        <w:pStyle w:val="a4"/>
-        <w:shd w:val="clear" w:color="auto" w:fill="FFFFFF"/>
-        <w:spacing w:before="0" w:beforeAutospacing="0" w:after="0" w:afterAutospacing="0" w:line="390" w:lineRule="atLeast"/>
-        <w:ind w:firstLine="420"/>
-        <w:rPr>
-          <w:rFonts w:asciiTheme="minorEastAsia" w:eastAsiaTheme="minorEastAsia" w:hAnsiTheme="minorEastAsia"/>
-          <w:sz w:val="21"/>
-          <w:szCs w:val="21"/>
-        </w:rPr>
-      </w:pPr>
-      <w:r>
-        <w:rPr>
-          <w:rFonts w:asciiTheme="minorEastAsia" w:eastAsiaTheme="minorEastAsia" w:hAnsiTheme="minorEastAsia" w:hint="eastAsia"/>
-          <w:sz w:val="21"/>
-          <w:szCs w:val="21"/>
-        </w:rPr>
-        <w:t>另外给一段颇具迷惑性的代码，很多时候它都能正确工作，但却是错的。你知道它错在哪里吗？</w:t>
-      </w:r>
-      <w:r>
-        <w:rPr>
-          <w:rFonts w:asciiTheme="minorEastAsia" w:eastAsiaTheme="minorEastAsia" w:hAnsiTheme="minorEastAsia"/>
-          <w:sz w:val="21"/>
-          <w:szCs w:val="21"/>
-        </w:rPr>
-        <w:t xml:space="preserve"> </w:t>
-      </w:r>
-    </w:p>
-    <w:p>
-      <w:pPr>
-        <w:pStyle w:val="a4"/>
-        <w:shd w:val="clear" w:color="auto" w:fill="FFFFFF"/>
-        <w:spacing w:before="0" w:beforeAutospacing="0" w:after="0" w:afterAutospacing="0" w:line="390" w:lineRule="atLeast"/>
-        <w:ind w:firstLine="420"/>
-        <w:rPr>
-          <w:rFonts w:asciiTheme="minorEastAsia" w:eastAsiaTheme="minorEastAsia" w:hAnsiTheme="minorEastAsia"/>
-          <w:sz w:val="21"/>
-          <w:szCs w:val="21"/>
-        </w:rPr>
-      </w:pPr>
-      <w:r>
-        <w:rPr>
-          <w:rFonts w:asciiTheme="minorEastAsia" w:eastAsiaTheme="minorEastAsia" w:hAnsiTheme="minorEastAsia"/>
-          <w:noProof/>
-          <w:sz w:val="21"/>
-          <w:szCs w:val="21"/>
-        </w:rPr>
-        <w:drawing>
-          <wp:inline distT="0" distB="0" distL="0" distR="0">
-            <wp:extent cx="5210175" cy="2219325"/>
-            <wp:effectExtent l="0" t="0" r="9525" b="9525"/>
-            <wp:docPr id="5" name="图片 5"/>
-            <wp:cNvGraphicFramePr>
-              <a:graphicFrameLocks xmlns:a="http://schemas.openxmlformats.org/drawingml/2006/main" noChangeAspect="1"/>
-            </wp:cNvGraphicFramePr>
-            <a:graphic xmlns:a="http://schemas.openxmlformats.org/drawingml/2006/main">
-              <a:graphicData uri="http://schemas.openxmlformats.org/drawingml/2006/picture">
-                <pic:pic xmlns:pic="http://schemas.openxmlformats.org/drawingml/2006/picture">
-                  <pic:nvPicPr>
-                    <pic:cNvPr id="0" name="Picture 2"/>
-                    <pic:cNvPicPr>
-                      <a:picLocks noChangeAspect="1" noChangeArrowheads="1"/>
-                    </pic:cNvPicPr>
-                  </pic:nvPicPr>
-                  <pic:blipFill>
-                    <a:blip r:embed="rId15">
-                      <a:extLst>
-                        <a:ext uri="{28A0092B-C50C-407E-A947-70E740481C1C}">
-                          <a14:useLocalDpi xmlns:a14="http://schemas.microsoft.com/office/drawing/2010/main" val="0"/>
-                        </a:ext>
-                      </a:extLst>
-                    </a:blip>
-                    <a:srcRect/>
-                    <a:stretch>
-                      <a:fillRect/>
-                    </a:stretch>
-                  </pic:blipFill>
-                  <pic:spPr bwMode="auto">
-                    <a:xfrm>
-                      <a:off x="0" y="0"/>
-                      <a:ext cx="5210175" cy="2219325"/>
-                    </a:xfrm>
-                    <a:prstGeom prst="rect">
-                      <a:avLst/>
-                    </a:prstGeom>
-                    <a:noFill/>
-                    <a:ln>
-                      <a:noFill/>
-                    </a:ln>
-                  </pic:spPr>
-                </pic:pic>
-              </a:graphicData>
-            </a:graphic>
-          </wp:inline>
-        </w:drawing>
-      </w:r>
-    </w:p>
-    <w:p>
-      <w:pPr>
-        <w:pStyle w:val="a4"/>
-        <w:shd w:val="clear" w:color="auto" w:fill="FFFFFF"/>
-        <w:spacing w:before="0" w:beforeAutospacing="0" w:after="0" w:afterAutospacing="0" w:line="390" w:lineRule="atLeast"/>
-        <w:ind w:firstLine="420"/>
-        <w:rPr>
-          <w:rFonts w:asciiTheme="minorEastAsia" w:eastAsiaTheme="minorEastAsia" w:hAnsiTheme="minorEastAsia"/>
-          <w:sz w:val="21"/>
-          <w:szCs w:val="21"/>
-        </w:rPr>
-      </w:pPr>
-      <w:r>
-        <w:rPr>
-          <w:rFonts w:asciiTheme="minorEastAsia" w:eastAsiaTheme="minorEastAsia" w:hAnsiTheme="minorEastAsia" w:hint="eastAsia"/>
-          <w:sz w:val="21"/>
-          <w:szCs w:val="21"/>
-        </w:rPr>
-        <w:t>另外，如果你有更</w:t>
-      </w:r>
-      <w:r>
-        <w:rPr>
-          <w:rFonts w:asciiTheme="minorEastAsia" w:eastAsiaTheme="minorEastAsia" w:hAnsiTheme="minorEastAsia"/>
-          <w:sz w:val="21"/>
-          <w:szCs w:val="21"/>
-        </w:rPr>
-        <w:t> </w:t>
-      </w:r>
-      <w:proofErr w:type="spellStart"/>
-      <w:r>
-        <w:rPr>
-          <w:rFonts w:asciiTheme="minorEastAsia" w:eastAsiaTheme="minorEastAsia" w:hAnsiTheme="minorEastAsia"/>
-          <w:sz w:val="21"/>
-          <w:szCs w:val="21"/>
-        </w:rPr>
-        <w:t>Pythonic</w:t>
-      </w:r>
-      <w:proofErr w:type="spellEnd"/>
-      <w:r>
-        <w:rPr>
-          <w:rFonts w:asciiTheme="minorEastAsia" w:eastAsiaTheme="minorEastAsia" w:hAnsiTheme="minorEastAsia"/>
-          <w:sz w:val="21"/>
-          <w:szCs w:val="21"/>
-        </w:rPr>
-        <w:t>（优雅的、地道的、整洁的）代码</w:t>
-      </w:r>
-      <w:r>
-        <w:rPr>
-          <w:rFonts w:asciiTheme="minorEastAsia" w:eastAsiaTheme="minorEastAsia" w:hAnsiTheme="minorEastAsia" w:hint="eastAsia"/>
-          <w:sz w:val="21"/>
-          <w:szCs w:val="21"/>
-        </w:rPr>
-        <w:t>，或者与本文不同的算法思路和代码实现，请你一定留言或联</w:t>
       </w:r>
       <w:bookmarkStart w:id="0" w:name="_GoBack"/>
       <w:bookmarkEnd w:id="0"/>
-      <w:r>
-        <w:rPr>
-          <w:rFonts w:asciiTheme="minorEastAsia" w:eastAsiaTheme="minorEastAsia" w:hAnsiTheme="minorEastAsia" w:hint="eastAsia"/>
-          <w:sz w:val="21"/>
-          <w:szCs w:val="21"/>
-        </w:rPr>
-        <w:t>系我，让我们一起讨论，共同进步。</w:t>
+    </w:p>
+    <w:p>
+      <w:pPr>
+        <w:pStyle w:val="a4"/>
+        <w:shd w:val="clear" w:color="auto" w:fill="FFFFFF"/>
+        <w:spacing w:before="0" w:beforeAutospacing="0" w:after="0" w:afterAutospacing="0" w:line="390" w:lineRule="atLeast"/>
+        <w:ind w:firstLine="420"/>
+        <w:rPr>
+          <w:rFonts w:asciiTheme="minorEastAsia" w:eastAsiaTheme="minorEastAsia" w:hAnsiTheme="minorEastAsia"/>
+          <w:sz w:val="21"/>
+          <w:szCs w:val="21"/>
+        </w:rPr>
+      </w:pPr>
+      <w:r>
+        <w:rPr>
+          <w:rFonts w:asciiTheme="minorEastAsia" w:eastAsiaTheme="minorEastAsia" w:hAnsiTheme="minorEastAsia" w:hint="eastAsia"/>
+          <w:sz w:val="21"/>
+          <w:szCs w:val="21"/>
+        </w:rPr>
+        <w:lastRenderedPageBreak/>
+        <w:t>若</w:t>
+      </w:r>
+      <w:r>
+        <w:rPr>
+          <w:rFonts w:asciiTheme="minorEastAsia" w:eastAsiaTheme="minorEastAsia" w:hAnsiTheme="minorEastAsia" w:hint="eastAsia"/>
+          <w:sz w:val="21"/>
+          <w:szCs w:val="21"/>
+        </w:rPr>
+        <w:t>P =</w:t>
+      </w:r>
+      <w:r>
+        <w:rPr>
+          <w:rFonts w:asciiTheme="minorEastAsia" w:eastAsiaTheme="minorEastAsia" w:hAnsiTheme="minorEastAsia"/>
+          <w:sz w:val="21"/>
+          <w:szCs w:val="21"/>
+        </w:rPr>
+        <w:t>"</w:t>
+      </w:r>
+      <w:proofErr w:type="spellStart"/>
+      <w:r>
+        <w:rPr>
+          <w:rFonts w:asciiTheme="minorEastAsia" w:eastAsiaTheme="minorEastAsia" w:hAnsiTheme="minorEastAsia"/>
+          <w:sz w:val="21"/>
+          <w:szCs w:val="21"/>
+        </w:rPr>
+        <w:t>abcabb</w:t>
+      </w:r>
+      <w:proofErr w:type="spellEnd"/>
+      <w:r>
+        <w:rPr>
+          <w:rFonts w:asciiTheme="minorEastAsia" w:eastAsiaTheme="minorEastAsia" w:hAnsiTheme="minorEastAsia"/>
+          <w:sz w:val="21"/>
+          <w:szCs w:val="21"/>
+        </w:rPr>
+        <w:t>"</w:t>
+      </w:r>
+      <w:r>
+        <w:rPr>
+          <w:rFonts w:asciiTheme="minorEastAsia" w:eastAsiaTheme="minorEastAsia" w:hAnsiTheme="minorEastAsia" w:hint="eastAsia"/>
+          <w:sz w:val="21"/>
+          <w:szCs w:val="21"/>
+        </w:rPr>
+        <w:t>，</w:t>
+      </w:r>
+      <w:r>
+        <w:rPr>
+          <w:rFonts w:asciiTheme="minorEastAsia" w:eastAsiaTheme="minorEastAsia" w:hAnsiTheme="minorEastAsia" w:hint="eastAsia"/>
+          <w:sz w:val="21"/>
+          <w:szCs w:val="21"/>
+        </w:rPr>
+        <w:t>则对应失配函数</w:t>
+      </w:r>
+      <w:r>
+        <w:rPr>
+          <w:rFonts w:asciiTheme="minorEastAsia" w:eastAsiaTheme="minorEastAsia" w:hAnsiTheme="minorEastAsia" w:hint="eastAsia"/>
+          <w:sz w:val="21"/>
+          <w:szCs w:val="21"/>
+        </w:rPr>
+        <w:t>f</w:t>
+      </w:r>
+      <w:r>
+        <w:rPr>
+          <w:rFonts w:asciiTheme="minorEastAsia" w:eastAsiaTheme="minorEastAsia" w:hAnsiTheme="minorEastAsia" w:hint="eastAsia"/>
+          <w:sz w:val="21"/>
+          <w:szCs w:val="21"/>
+        </w:rPr>
+        <w:t xml:space="preserve"> </w:t>
+      </w:r>
+      <w:r>
+        <w:rPr>
+          <w:rFonts w:asciiTheme="minorEastAsia" w:eastAsiaTheme="minorEastAsia" w:hAnsiTheme="minorEastAsia" w:hint="eastAsia"/>
+          <w:sz w:val="21"/>
+          <w:szCs w:val="21"/>
+        </w:rPr>
+        <w:t>=</w:t>
+      </w:r>
+      <w:r>
+        <w:rPr>
+          <w:rFonts w:asciiTheme="minorEastAsia" w:eastAsiaTheme="minorEastAsia" w:hAnsiTheme="minorEastAsia" w:hint="eastAsia"/>
+          <w:sz w:val="21"/>
+          <w:szCs w:val="21"/>
+        </w:rPr>
+        <w:t xml:space="preserve"> </w:t>
+      </w:r>
+      <w:r>
+        <w:rPr>
+          <w:rFonts w:asciiTheme="minorEastAsia" w:eastAsiaTheme="minorEastAsia" w:hAnsiTheme="minorEastAsia"/>
+          <w:sz w:val="21"/>
+          <w:szCs w:val="21"/>
+        </w:rPr>
+        <w:t>[-1, 0, 0, -1, 0, 0]</w:t>
+      </w:r>
+      <w:r>
+        <w:rPr>
+          <w:rFonts w:asciiTheme="minorEastAsia" w:eastAsiaTheme="minorEastAsia" w:hAnsiTheme="minorEastAsia" w:hint="eastAsia"/>
+          <w:sz w:val="21"/>
+          <w:szCs w:val="21"/>
+        </w:rPr>
+        <w:t>；</w:t>
+      </w:r>
+    </w:p>
+    <w:p>
+      <w:pPr>
+        <w:pStyle w:val="a4"/>
+        <w:shd w:val="clear" w:color="auto" w:fill="FFFFFF"/>
+        <w:spacing w:before="0" w:beforeAutospacing="0" w:after="0" w:afterAutospacing="0" w:line="390" w:lineRule="atLeast"/>
+        <w:ind w:firstLine="420"/>
+        <w:rPr>
+          <w:rFonts w:asciiTheme="minorEastAsia" w:eastAsiaTheme="minorEastAsia" w:hAnsiTheme="minorEastAsia"/>
+          <w:sz w:val="21"/>
+          <w:szCs w:val="21"/>
+        </w:rPr>
+      </w:pPr>
+      <w:r>
+        <w:rPr>
+          <w:rFonts w:asciiTheme="minorEastAsia" w:eastAsiaTheme="minorEastAsia" w:hAnsiTheme="minorEastAsia" w:hint="eastAsia"/>
+          <w:sz w:val="21"/>
+          <w:szCs w:val="21"/>
+        </w:rPr>
+        <w:t>若</w:t>
+      </w:r>
+      <w:r>
+        <w:rPr>
+          <w:rFonts w:asciiTheme="minorEastAsia" w:eastAsiaTheme="minorEastAsia" w:hAnsiTheme="minorEastAsia" w:hint="eastAsia"/>
+          <w:sz w:val="21"/>
+          <w:szCs w:val="21"/>
+        </w:rPr>
+        <w:t>P =</w:t>
+      </w:r>
+      <w:r>
+        <w:rPr>
+          <w:rFonts w:asciiTheme="minorEastAsia" w:eastAsiaTheme="minorEastAsia" w:hAnsiTheme="minorEastAsia"/>
+          <w:sz w:val="21"/>
+          <w:szCs w:val="21"/>
+        </w:rPr>
+        <w:t>"</w:t>
+      </w:r>
+      <w:proofErr w:type="spellStart"/>
+      <w:r>
+        <w:rPr>
+          <w:rFonts w:asciiTheme="minorEastAsia" w:eastAsiaTheme="minorEastAsia" w:hAnsiTheme="minorEastAsia" w:hint="eastAsia"/>
+          <w:sz w:val="21"/>
+          <w:szCs w:val="21"/>
+        </w:rPr>
+        <w:t>abcaabcab</w:t>
+      </w:r>
+      <w:proofErr w:type="spellEnd"/>
+      <w:r>
+        <w:rPr>
+          <w:rFonts w:asciiTheme="minorEastAsia" w:eastAsiaTheme="minorEastAsia" w:hAnsiTheme="minorEastAsia"/>
+          <w:sz w:val="21"/>
+          <w:szCs w:val="21"/>
+        </w:rPr>
+        <w:t>"</w:t>
+      </w:r>
+      <w:r>
+        <w:rPr>
+          <w:rFonts w:asciiTheme="minorEastAsia" w:eastAsiaTheme="minorEastAsia" w:hAnsiTheme="minorEastAsia" w:hint="eastAsia"/>
+          <w:sz w:val="21"/>
+          <w:szCs w:val="21"/>
+        </w:rPr>
+        <w:t>，</w:t>
+      </w:r>
+      <w:r>
+        <w:rPr>
+          <w:rFonts w:asciiTheme="minorEastAsia" w:eastAsiaTheme="minorEastAsia" w:hAnsiTheme="minorEastAsia" w:hint="eastAsia"/>
+          <w:sz w:val="21"/>
+          <w:szCs w:val="21"/>
+        </w:rPr>
+        <w:t>则对应失配函数</w:t>
+      </w:r>
+      <w:r>
+        <w:rPr>
+          <w:rFonts w:asciiTheme="minorEastAsia" w:eastAsiaTheme="minorEastAsia" w:hAnsiTheme="minorEastAsia" w:hint="eastAsia"/>
+          <w:sz w:val="21"/>
+          <w:szCs w:val="21"/>
+        </w:rPr>
+        <w:t>f</w:t>
+      </w:r>
+      <w:r>
+        <w:rPr>
+          <w:rFonts w:asciiTheme="minorEastAsia" w:eastAsiaTheme="minorEastAsia" w:hAnsiTheme="minorEastAsia" w:hint="eastAsia"/>
+          <w:sz w:val="21"/>
+          <w:szCs w:val="21"/>
+        </w:rPr>
+        <w:t xml:space="preserve"> </w:t>
+      </w:r>
+      <w:r>
+        <w:rPr>
+          <w:rFonts w:asciiTheme="minorEastAsia" w:eastAsiaTheme="minorEastAsia" w:hAnsiTheme="minorEastAsia" w:hint="eastAsia"/>
+          <w:sz w:val="21"/>
+          <w:szCs w:val="21"/>
+        </w:rPr>
+        <w:t>=</w:t>
+      </w:r>
+      <w:r>
+        <w:rPr>
+          <w:rFonts w:asciiTheme="minorEastAsia" w:eastAsiaTheme="minorEastAsia" w:hAnsiTheme="minorEastAsia" w:hint="eastAsia"/>
+          <w:sz w:val="21"/>
+          <w:szCs w:val="21"/>
+        </w:rPr>
+        <w:t xml:space="preserve"> </w:t>
+      </w:r>
+      <w:r>
+        <w:rPr>
+          <w:rFonts w:asciiTheme="minorEastAsia" w:eastAsiaTheme="minorEastAsia" w:hAnsiTheme="minorEastAsia"/>
+          <w:sz w:val="21"/>
+          <w:szCs w:val="21"/>
+        </w:rPr>
+        <w:t>[-1, 0, 0, -1, -1, 0, 0, -1, 0]</w:t>
+      </w:r>
+      <w:r>
+        <w:rPr>
+          <w:rFonts w:asciiTheme="minorEastAsia" w:eastAsiaTheme="minorEastAsia" w:hAnsiTheme="minorEastAsia" w:hint="eastAsia"/>
+          <w:sz w:val="21"/>
+          <w:szCs w:val="21"/>
+        </w:rPr>
+        <w:t>；</w:t>
+      </w:r>
+    </w:p>
+    <w:p>
+      <w:pPr>
+        <w:pStyle w:val="a4"/>
+        <w:shd w:val="clear" w:color="auto" w:fill="FFFFFF"/>
+        <w:spacing w:before="0" w:beforeAutospacing="0" w:after="0" w:afterAutospacing="0" w:line="390" w:lineRule="atLeast"/>
+        <w:ind w:firstLine="420"/>
+        <w:rPr>
+          <w:rFonts w:asciiTheme="minorEastAsia" w:eastAsiaTheme="minorEastAsia" w:hAnsiTheme="minorEastAsia"/>
+          <w:sz w:val="21"/>
+          <w:szCs w:val="21"/>
+        </w:rPr>
+      </w:pPr>
+    </w:p>
+    <w:p>
+      <w:pPr>
+        <w:pStyle w:val="a4"/>
+        <w:shd w:val="clear" w:color="auto" w:fill="FFFFFF"/>
+        <w:spacing w:before="0" w:beforeAutospacing="0" w:after="0" w:afterAutospacing="0" w:line="390" w:lineRule="atLeast"/>
+        <w:ind w:firstLine="420"/>
+        <w:rPr>
+          <w:rFonts w:asciiTheme="minorEastAsia" w:eastAsiaTheme="minorEastAsia" w:hAnsiTheme="minorEastAsia"/>
+          <w:sz w:val="21"/>
+          <w:szCs w:val="21"/>
+        </w:rPr>
+      </w:pPr>
+      <w:r>
+        <w:rPr>
+          <w:rFonts w:asciiTheme="minorEastAsia" w:eastAsiaTheme="minorEastAsia" w:hAnsiTheme="minorEastAsia" w:hint="eastAsia"/>
+          <w:sz w:val="21"/>
+          <w:szCs w:val="21"/>
+        </w:rPr>
+        <w:t>另外，如果你有更</w:t>
+      </w:r>
+      <w:r>
+        <w:rPr>
+          <w:rFonts w:asciiTheme="minorEastAsia" w:eastAsiaTheme="minorEastAsia" w:hAnsiTheme="minorEastAsia"/>
+          <w:sz w:val="21"/>
+          <w:szCs w:val="21"/>
+        </w:rPr>
+        <w:t> </w:t>
+      </w:r>
+      <w:proofErr w:type="spellStart"/>
+      <w:r>
+        <w:rPr>
+          <w:rFonts w:asciiTheme="minorEastAsia" w:eastAsiaTheme="minorEastAsia" w:hAnsiTheme="minorEastAsia"/>
+          <w:sz w:val="21"/>
+          <w:szCs w:val="21"/>
+        </w:rPr>
+        <w:t>Pythonic</w:t>
+      </w:r>
+      <w:proofErr w:type="spellEnd"/>
+      <w:r>
+        <w:rPr>
+          <w:rFonts w:asciiTheme="minorEastAsia" w:eastAsiaTheme="minorEastAsia" w:hAnsiTheme="minorEastAsia"/>
+          <w:sz w:val="21"/>
+          <w:szCs w:val="21"/>
+        </w:rPr>
+        <w:t>（优雅的、地道的、整洁的）代码</w:t>
+      </w:r>
+      <w:r>
+        <w:rPr>
+          <w:rFonts w:asciiTheme="minorEastAsia" w:eastAsiaTheme="minorEastAsia" w:hAnsiTheme="minorEastAsia" w:hint="eastAsia"/>
+          <w:sz w:val="21"/>
+          <w:szCs w:val="21"/>
+        </w:rPr>
+        <w:t>，或者与本文不同的算法思路和代码实现，请你一定留言或联系我，让我们一起讨论，共同进步。</w:t>
       </w:r>
     </w:p>
     <w:sectPr>
